--- a/result.docx
+++ b/result.docx
@@ -3,20 +3,2959 @@
 <w:document xmlns:wpc="http://schemas.microsoft.com/office/word/2010/wordprocessingCanvas" xmlns:cx="http://schemas.microsoft.com/office/drawing/2014/chartex" xmlns:cx1="http://schemas.microsoft.com/office/drawing/2015/9/8/chartex" xmlns:cx2="http://schemas.microsoft.com/office/drawing/2015/10/21/chartex" xmlns:cx3="http://schemas.microsoft.com/office/drawing/2016/5/9/chartex" xmlns:cx4="http://schemas.microsoft.com/office/drawing/2016/5/10/chartex" xmlns:cx5="http://schemas.microsoft.com/office/drawing/2016/5/11/chartex" xmlns:cx6="http://schemas.microsoft.com/office/drawing/2016/5/12/chartex" xmlns:cx7="http://schemas.microsoft.com/office/drawing/2016/5/13/chartex" xmlns:cx8="http://schemas.microsoft.com/office/drawing/2016/5/14/chartex" xmlns:mc="http://schemas.openxmlformats.org/markup-compatibility/2006" xmlns:aink="http://schemas.microsoft.com/office/drawing/2016/ink" xmlns:am3d="http://schemas.microsoft.com/office/drawing/2017/model3d" xmlns:o="urn:schemas-microsoft-com:office:office" xmlns:r="http://schemas.openxmlformats.org/officeDocument/2006/relationships" xmlns:m="http://schemas.openxmlformats.org/officeDocument/2006/math" xmlns:v="urn:schemas-microsoft-com:vml" xmlns:wp14="http://schemas.microsoft.com/office/word/2010/wordprocessingDrawing" xmlns:wp="http://schemas.openxmlformats.org/drawingml/2006/wordprocessingDrawing" xmlns:w10="urn:schemas-microsoft-com:office:word" xmlns:w="http://schemas.openxmlformats.org/wordprocessingml/2006/main" xmlns:w14="http://schemas.microsoft.com/office/word/2010/wordml" xmlns:w15="http://schemas.microsoft.com/office/word/2012/wordml" xmlns:w16cid="http://schemas.microsoft.com/office/word/2016/wordml/cid" xmlns:w16se="http://schemas.microsoft.com/office/word/2015/wordml/symex" xmlns:wpg="http://schemas.microsoft.com/office/word/2010/wordprocessingGroup" xmlns:wpi="http://schemas.microsoft.com/office/word/2010/wordprocessingInk" xmlns:wne="http://schemas.microsoft.com/office/word/2006/wordml" xmlns:wps="http://schemas.microsoft.com/office/word/2010/wordprocessingShape" mc:Ignorable="w14 w15 w16se w16cid wp14">
   <w:body>
     <w:p>
-      <w:r>
-        <w:t>Damon stinkt</w:t>
+      <w:pPr>
+        <w:ind w:left="8080" w:firstLine="142"/>
+      </w:pPr>
+    </w:p>
+    <w:p>
+      <w:pPr>
+        <w:ind w:left="8080" w:firstLine="142"/>
+      </w:pPr>
+    </w:p>
+    <w:p>
+      <w:pPr>
+        <w:ind w:left="8080" w:firstLine="142"/>
+      </w:pPr>
+    </w:p>
+    <w:p>
+      <w:pPr>
+        <w:tabs>
+          <w:tab w:val="left" w:pos="7371"/>
+        </w:tabs>
+        <w:rPr>
+          <w:rFonts w:ascii="Arial" w:eastAsia="Arial" w:hAnsi="Arial" w:cs="Arial"/>
+          <w:color w:val="EE7612"/>
+          <w:sz w:val="16"/>
+          <w:szCs w:val="16"/>
+        </w:rPr>
+      </w:pPr>
+      <w:r>
+        <w:rPr>
+          <w:rFonts w:ascii="Arial" w:eastAsia="Arial" w:hAnsi="Arial" w:cs="Arial"/>
+          <w:color w:val="EE7612"/>
+          <w:sz w:val="16"/>
+          <w:szCs w:val="16"/>
+        </w:rPr>
+        <w:t>SAP SE</w:t>
+      </w:r>
+      <w:r>
+        <w:rPr>
+          <w:rFonts w:ascii="Arial" w:eastAsia="Arial" w:hAnsi="Arial" w:cs="Arial"/>
+          <w:color w:val="EE7612"/>
+          <w:sz w:val="16"/>
+          <w:szCs w:val="16"/>
+        </w:rPr>
+        <w:t xml:space="preserve"> | </w:t>
+      </w:r>
+      <w:r>
+        <w:rPr>
+          <w:rFonts w:ascii="Arial" w:eastAsia="Arial" w:hAnsi="Arial" w:cs="Arial"/>
+          <w:color w:val="EE7612"/>
+          <w:sz w:val="16"/>
+          <w:szCs w:val="16"/>
+        </w:rPr>
+        <w:t>Dietmar-Hopp-Allee</w:t>
+      </w:r>
+      <w:r>
+        <w:rPr>
+          <w:rFonts w:ascii="Arial" w:eastAsia="Arial" w:hAnsi="Arial" w:cs="Arial"/>
+          <w:color w:val="EE7612"/>
+          <w:sz w:val="16"/>
+          <w:szCs w:val="16"/>
+        </w:rPr>
+        <w:t xml:space="preserve"> 1 | </w:t>
+      </w:r>
+      <w:r>
+        <w:rPr>
+          <w:rFonts w:ascii="Arial" w:eastAsia="Arial" w:hAnsi="Arial" w:cs="Arial"/>
+          <w:color w:val="EE7612"/>
+          <w:sz w:val="16"/>
+          <w:szCs w:val="16"/>
+        </w:rPr>
+        <w:t>69190</w:t>
+      </w:r>
+      <w:r>
+        <w:rPr>
+          <w:rFonts w:ascii="Arial" w:eastAsia="Arial" w:hAnsi="Arial" w:cs="Arial"/>
+          <w:color w:val="EE7612"/>
+          <w:sz w:val="16"/>
+          <w:szCs w:val="16"/>
+        </w:rPr>
+        <w:t xml:space="preserve"> </w:t>
+      </w:r>
+      <w:r>
+        <w:rPr>
+          <w:rFonts w:ascii="Arial" w:eastAsia="Arial" w:hAnsi="Arial" w:cs="Arial"/>
+          <w:color w:val="EE7612"/>
+          <w:sz w:val="16"/>
+          <w:szCs w:val="16"/>
+        </w:rPr>
+        <w:t>Walldorf</w:t>
+      </w:r>
+    </w:p>
+    <w:p>
+      <w:pPr>
+        <w:rPr>
+          <w:rFonts w:ascii="Arial" w:eastAsia="Arial" w:hAnsi="Arial" w:cs="Arial"/>
+          <w:sz w:val="20"/>
+          <w:szCs w:val="20"/>
+        </w:rPr>
+      </w:pPr>
+      <w:r>
+        <w:rPr>
+          <w:rFonts w:ascii="Arial" w:eastAsia="Arial" w:hAnsi="Arial" w:cs="Arial"/>
+          <w:b/>
+        </w:rPr>
+        <w:t>SAP SE</w:t>
+      </w:r>
+      <w:proofErr w:type="spellStart"/>
+      <w:proofErr w:type="gramStart"/>
+      <w:r>
+        <w:rPr>
+          <w:rFonts w:ascii="Arial" w:eastAsia="Arial" w:hAnsi="Arial" w:cs="Arial"/>
+          <w:b/>
+        </w:rPr>
+        <w:t/>
+      </w:r>
+      <w:r>
+        <w:rPr>
+          <w:rFonts w:ascii="Arial" w:eastAsia="Arial" w:hAnsi="Arial" w:cs="Arial"/>
+          <w:b/>
+        </w:rPr>
+        <w:t/>
+      </w:r>
+      <w:proofErr w:type="spellEnd"/>
+      <w:proofErr w:type="gramEnd"/>
+      <w:r>
+        <w:rPr>
+          <w:rFonts w:ascii="Arial" w:eastAsia="Arial" w:hAnsi="Arial" w:cs="Arial"/>
+          <w:b/>
+        </w:rPr>
+        <w:t/>
+      </w:r>
+      <w:r>
+        <w:rPr>
+          <w:rFonts w:ascii="Arial" w:eastAsia="Arial" w:hAnsi="Arial" w:cs="Arial"/>
+          <w:sz w:val="20"/>
+          <w:szCs w:val="20"/>
+        </w:rPr>
+        <w:t xml:space="preserve"> </w:t>
+      </w:r>
+      <w:r>
+        <w:rPr>
+          <w:rFonts w:ascii="Arial" w:eastAsia="Arial" w:hAnsi="Arial" w:cs="Arial"/>
+          <w:sz w:val="20"/>
+          <w:szCs w:val="20"/>
+        </w:rPr>
+        <w:br/>
+      </w:r>
+      <w:r>
+        <w:rPr>
+          <w:rFonts w:ascii="Arial" w:eastAsia="Arial" w:hAnsi="Arial" w:cs="Arial"/>
+          <w:sz w:val="20"/>
+          <w:szCs w:val="20"/>
+        </w:rPr>
+        <w:t/>
+      </w:r>
+      <w:r>
+        <w:rPr>
+          <w:rFonts w:ascii="Arial" w:eastAsia="Arial" w:hAnsi="Arial" w:cs="Arial"/>
+          <w:sz w:val="20"/>
+          <w:szCs w:val="20"/>
+        </w:rPr>
+        <w:t xml:space="preserve"> </w:t>
+      </w:r>
+      <w:r>
+        <w:rPr>
+          <w:rFonts w:ascii="Arial" w:eastAsia="Arial" w:hAnsi="Arial" w:cs="Arial"/>
+          <w:sz w:val="20"/>
+          <w:szCs w:val="20"/>
+        </w:rPr>
+        <w:t/>
+      </w:r>
+      <w:r>
+        <w:rPr>
+          <w:rFonts w:ascii="Arial" w:eastAsia="Arial" w:hAnsi="Arial" w:cs="Arial"/>
+          <w:sz w:val="20"/>
+          <w:szCs w:val="20"/>
+        </w:rPr>
+        <w:t xml:space="preserve"> </w:t>
+      </w:r>
+      <w:r>
+        <w:rPr>
+          <w:rFonts w:ascii="Arial" w:eastAsia="Arial" w:hAnsi="Arial" w:cs="Arial"/>
+          <w:sz w:val="20"/>
+          <w:szCs w:val="20"/>
+        </w:rPr>
+        <w:t/>
+      </w:r>
+      <w:r>
+        <w:rPr>
+          <w:rFonts w:ascii="Arial" w:eastAsia="Arial" w:hAnsi="Arial" w:cs="Arial"/>
+          <w:sz w:val="20"/>
+          <w:szCs w:val="20"/>
+        </w:rPr>
+        <w:br/>
+      </w:r>
+      <w:r>
+        <w:rPr>
+          <w:rFonts w:ascii="Arial" w:eastAsia="Arial" w:hAnsi="Arial" w:cs="Arial"/>
+          <w:sz w:val="20"/>
+          <w:szCs w:val="20"/>
+        </w:rPr>
+        <w:t/>
+      </w:r>
+      <w:r>
+        <w:rPr>
+          <w:rFonts w:ascii="Arial" w:eastAsia="Arial" w:hAnsi="Arial" w:cs="Arial"/>
+          <w:sz w:val="20"/>
+          <w:szCs w:val="20"/>
+        </w:rPr>
+        <w:tab/>
       </w:r>
       <w:bookmarkStart w:id="0" w:name="_GoBack"/>
       <w:bookmarkEnd w:id="0"/>
     </w:p>
+    <w:p>
+      <w:pPr>
+        <w:rPr>
+          <w:rFonts w:ascii="Arial" w:eastAsia="Arial" w:hAnsi="Arial" w:cs="Arial"/>
+          <w:sz w:val="20"/>
+          <w:szCs w:val="20"/>
+        </w:rPr>
+      </w:pPr>
+    </w:p>
+    <w:p>
+      <w:pPr>
+        <w:spacing w:after="0"/>
+        <w:ind w:left="1418" w:hanging="1418"/>
+        <w:rPr>
+          <w:rFonts w:ascii="Arial" w:eastAsia="Arial" w:hAnsi="Arial" w:cs="Arial"/>
+          <w:b/>
+          <w:sz w:val="20"/>
+          <w:szCs w:val="20"/>
+        </w:rPr>
+      </w:pPr>
+      <w:r>
+        <w:rPr>
+          <w:rFonts w:ascii="Arial" w:eastAsia="Arial" w:hAnsi="Arial" w:cs="Arial"/>
+          <w:b/>
+          <w:sz w:val="20"/>
+          <w:szCs w:val="20"/>
+        </w:rPr>
+        <w:t>Kundennummer</w:t>
+      </w:r>
+      <w:proofErr w:type="gramStart"/>
+      <w:r>
+        <w:rPr>
+          <w:rFonts w:ascii="Arial" w:eastAsia="Arial" w:hAnsi="Arial" w:cs="Arial"/>
+          <w:b/>
+          <w:sz w:val="20"/>
+          <w:szCs w:val="20"/>
+        </w:rPr>
+        <w:t>:</w:t>
+      </w:r>
+      <w:r>
+        <w:rPr>
+          <w:rFonts w:ascii="Arial" w:eastAsia="Arial" w:hAnsi="Arial" w:cs="Arial"/>
+          <w:sz w:val="18"/>
+          <w:szCs w:val="18"/>
+        </w:rPr>
+        <w:t xml:space="preserve">  </w:t>
+      </w:r>
+      <w:proofErr w:type="spellStart"/>
+      <w:proofErr w:type="gramEnd"/>
+      <w:r>
+        <w:rPr>
+          <w:rFonts w:ascii="Arial" w:eastAsia="Arial" w:hAnsi="Arial" w:cs="Arial"/>
+          <w:sz w:val="18"/>
+          <w:szCs w:val="18"/>
+        </w:rPr>
+        <w:t/>
+      </w:r>
+      <w:proofErr w:type="spellEnd"/>
+      <w:r>
+        <w:rPr>
+          <w:rFonts w:ascii="Arial" w:eastAsia="Arial" w:hAnsi="Arial" w:cs="Arial"/>
+          <w:sz w:val="18"/>
+          <w:szCs w:val="18"/>
+        </w:rPr>
+        <w:t xml:space="preserve">            </w:t>
+      </w:r>
+    </w:p>
+    <w:p>
+      <w:pPr>
+        <w:spacing w:after="0"/>
+        <w:ind w:left="1418" w:hanging="1418"/>
+        <w:rPr>
+          <w:rFonts w:ascii="Arial" w:eastAsia="Arial" w:hAnsi="Arial" w:cs="Arial"/>
+          <w:b/>
+          <w:sz w:val="20"/>
+          <w:szCs w:val="20"/>
+        </w:rPr>
+      </w:pPr>
+      <w:r>
+        <w:rPr>
+          <w:rFonts w:ascii="Arial" w:eastAsia="Arial" w:hAnsi="Arial" w:cs="Arial"/>
+          <w:b/>
+          <w:sz w:val="20"/>
+          <w:szCs w:val="20"/>
+        </w:rPr>
+        <w:t>Liefer</w:t>
+      </w:r>
+      <w:r>
+        <w:rPr>
+          <w:rFonts w:ascii="Arial" w:eastAsia="Arial" w:hAnsi="Arial" w:cs="Arial"/>
+          <w:b/>
+          <w:sz w:val="20"/>
+          <w:szCs w:val="20"/>
+        </w:rPr>
+        <w:t>datu</w:t>
+      </w:r>
+      <w:r>
+        <w:rPr>
+          <w:rFonts w:ascii="Arial" w:eastAsia="Arial" w:hAnsi="Arial" w:cs="Arial"/>
+          <w:b/>
+          <w:sz w:val="20"/>
+          <w:szCs w:val="20"/>
+        </w:rPr>
+        <w:t>m:</w:t>
+      </w:r>
+      <w:r>
+        <w:rPr>
+          <w:rFonts w:ascii="Arial" w:eastAsia="Arial" w:hAnsi="Arial" w:cs="Arial"/>
+          <w:sz w:val="20"/>
+          <w:szCs w:val="20"/>
+        </w:rPr>
+        <w:t xml:space="preserve"> </w:t>
+      </w:r>
+      <w:proofErr w:type="spellStart"/>
+      <w:r>
+        <w:rPr>
+          <w:rFonts w:ascii="Arial" w:eastAsia="Arial" w:hAnsi="Arial" w:cs="Arial"/>
+          <w:sz w:val="20"/>
+          <w:szCs w:val="20"/>
+        </w:rPr>
+        <w:t/>
+      </w:r>
+      <w:proofErr w:type="spellEnd"/>
+      <w:r>
+        <w:rPr>
+          <w:rFonts w:ascii="Arial" w:eastAsia="Arial" w:hAnsi="Arial" w:cs="Arial"/>
+          <w:sz w:val="20"/>
+          <w:szCs w:val="20"/>
+        </w:rPr>
+        <w:t/>
+      </w:r>
+    </w:p>
+    <w:p>
+      <w:pPr>
+        <w:spacing w:after="0"/>
+        <w:ind w:left="1418" w:hanging="1418"/>
+        <w:rPr>
+          <w:rFonts w:ascii="Arial" w:eastAsia="Arial" w:hAnsi="Arial" w:cs="Arial"/>
+          <w:b/>
+          <w:sz w:val="20"/>
+          <w:szCs w:val="20"/>
+        </w:rPr>
+      </w:pPr>
+      <w:r>
+        <w:rPr>
+          <w:rFonts w:ascii="Arial" w:eastAsia="Arial" w:hAnsi="Arial" w:cs="Arial"/>
+          <w:b/>
+          <w:sz w:val="20"/>
+          <w:szCs w:val="20"/>
+        </w:rPr>
+        <w:t>Rechnungsdatum</w:t>
+      </w:r>
+      <w:r>
+        <w:rPr>
+          <w:rFonts w:ascii="Arial" w:eastAsia="Arial" w:hAnsi="Arial" w:cs="Arial"/>
+          <w:b/>
+          <w:sz w:val="20"/>
+          <w:szCs w:val="20"/>
+        </w:rPr>
+        <w:t xml:space="preserve">: </w:t>
+      </w:r>
+      <w:r>
+        <w:rPr>
+          <w:rFonts w:ascii="Arial" w:eastAsia="Arial" w:hAnsi="Arial" w:cs="Arial"/>
+          <w:sz w:val="20"/>
+          <w:szCs w:val="20"/>
+        </w:rPr>
+        <w:t/>
+      </w:r>
+      <w:proofErr w:type="spellStart"/>
+      <w:r>
+        <w:rPr>
+          <w:rFonts w:ascii="Arial" w:eastAsia="Arial" w:hAnsi="Arial" w:cs="Arial"/>
+          <w:sz w:val="20"/>
+          <w:szCs w:val="20"/>
+        </w:rPr>
+        <w:t/>
+      </w:r>
+      <w:proofErr w:type="spellEnd"/>
+      <w:r>
+        <w:rPr>
+          <w:rFonts w:ascii="Arial" w:eastAsia="Arial" w:hAnsi="Arial" w:cs="Arial"/>
+          <w:sz w:val="20"/>
+          <w:szCs w:val="20"/>
+        </w:rPr>
+        <w:t/>
+      </w:r>
+    </w:p>
+    <w:p>
+      <w:pPr>
+        <w:ind w:left="3545" w:hanging="1820"/>
+        <w:rPr>
+          <w:rFonts w:ascii="Arial" w:eastAsia="Arial" w:hAnsi="Arial" w:cs="Arial"/>
+          <w:sz w:val="14"/>
+          <w:szCs w:val="14"/>
+        </w:rPr>
+      </w:pPr>
+      <w:r>
+        <w:rPr>
+          <w:rFonts w:ascii="Arial" w:eastAsia="Arial" w:hAnsi="Arial" w:cs="Arial"/>
+          <w:sz w:val="18"/>
+          <w:szCs w:val="18"/>
+        </w:rPr>
+        <w:tab/>
+      </w:r>
+      <w:r>
+        <w:rPr>
+          <w:rFonts w:ascii="Arial" w:eastAsia="Arial" w:hAnsi="Arial" w:cs="Arial"/>
+          <w:sz w:val="18"/>
+          <w:szCs w:val="18"/>
+        </w:rPr>
+        <w:tab/>
+      </w:r>
+      <w:r>
+        <w:rPr>
+          <w:rFonts w:ascii="Arial" w:eastAsia="Arial" w:hAnsi="Arial" w:cs="Arial"/>
+          <w:sz w:val="14"/>
+          <w:szCs w:val="14"/>
+        </w:rPr>
+        <w:t xml:space="preserve">    </w:t>
+      </w:r>
+    </w:p>
+    <w:p>
+      <w:pPr>
+        <w:spacing w:after="0"/>
+        <w:ind w:left="4254" w:firstLine="708"/>
+        <w:rPr>
+          <w:rFonts w:ascii="Arial" w:eastAsia="Arial" w:hAnsi="Arial" w:cs="Arial"/>
+          <w:sz w:val="20"/>
+          <w:szCs w:val="20"/>
+        </w:rPr>
+      </w:pPr>
+    </w:p>
+    <w:p>
+      <w:pPr>
+        <w:spacing w:after="360"/>
+        <w:rPr>
+          <w:rFonts w:ascii="Arial" w:eastAsia="Arial" w:hAnsi="Arial" w:cs="Arial"/>
+          <w:sz w:val="40"/>
+          <w:szCs w:val="40"/>
+        </w:rPr>
+      </w:pPr>
+      <w:r>
+        <w:rPr>
+          <w:rFonts w:ascii="Arial" w:eastAsia="Arial" w:hAnsi="Arial" w:cs="Arial"/>
+          <w:sz w:val="40"/>
+          <w:szCs w:val="40"/>
+        </w:rPr>
+        <w:t xml:space="preserve">Rechnung Nr. </w:t>
+      </w:r>
+      <w:r>
+        <w:rPr>
+          <w:rFonts w:ascii="Arial" w:eastAsia="Arial" w:hAnsi="Arial" w:cs="Arial"/>
+          <w:sz w:val="40"/>
+          <w:szCs w:val="40"/>
+        </w:rPr>
+        <w:t/>
+      </w:r>
+      <w:proofErr w:type="spellStart"/>
+      <w:r>
+        <w:rPr>
+          <w:rFonts w:ascii="Arial" w:eastAsia="Arial" w:hAnsi="Arial" w:cs="Arial"/>
+          <w:sz w:val="40"/>
+          <w:szCs w:val="40"/>
+        </w:rPr>
+        <w:t/>
+      </w:r>
+      <w:proofErr w:type="spellEnd"/>
+      <w:r>
+        <w:rPr>
+          <w:rFonts w:ascii="Arial" w:eastAsia="Arial" w:hAnsi="Arial" w:cs="Arial"/>
+          <w:sz w:val="40"/>
+          <w:szCs w:val="40"/>
+        </w:rPr>
+        <w:t/>
+      </w:r>
+    </w:p>
+    <w:p>
+      <w:pPr>
+        <w:spacing w:after="360"/>
+        <w:jc w:val="both"/>
+        <w:rPr>
+          <w:rFonts w:ascii="Arial" w:eastAsia="Arial" w:hAnsi="Arial" w:cs="Arial"/>
+          <w:sz w:val="20"/>
+          <w:szCs w:val="20"/>
+        </w:rPr>
+      </w:pPr>
+      <w:r>
+        <w:rPr>
+          <w:rFonts w:ascii="Arial" w:eastAsia="Arial" w:hAnsi="Arial" w:cs="Arial"/>
+          <w:sz w:val="20"/>
+          <w:szCs w:val="20"/>
+        </w:rPr>
+        <w:t xml:space="preserve">Wir bedanken uns für die gute Zusammenarbeit und stellen Ihnen vereinbarungsgemäß folgende Lieferungen und Leistungen in Rechnung: </w:t>
+      </w:r>
+    </w:p>
+    <w:tbl>
+      <w:tblPr>
+        <w:tblStyle w:val="a"/>
+        <w:tblW w:w="9067" w:type="dxa"/>
+        <w:tblInd w:w="5" w:type="dxa"/>
+        <w:tblBorders>
+          <w:top w:val="single" w:sz="4" w:space="0" w:color="000000"/>
+          <w:left w:val="single" w:sz="4" w:space="0" w:color="000000"/>
+          <w:bottom w:val="single" w:sz="4" w:space="0" w:color="000000"/>
+          <w:right w:val="single" w:sz="4" w:space="0" w:color="000000"/>
+          <w:insideH w:val="single" w:sz="4" w:space="0" w:color="000000"/>
+          <w:insideV w:val="single" w:sz="4" w:space="0" w:color="000000"/>
+        </w:tblBorders>
+        <w:tblLayout w:type="fixed"/>
+        <w:tblLook w:val="0400" w:firstRow="0" w:lastRow="0" w:firstColumn="0" w:lastColumn="0" w:noHBand="0" w:noVBand="1"/>
+      </w:tblPr>
+      <w:tblGrid>
+        <w:gridCol w:w="706"/>
+        <w:gridCol w:w="20"/>
+        <w:gridCol w:w="3848"/>
+        <w:gridCol w:w="823"/>
+        <w:gridCol w:w="997"/>
+        <w:gridCol w:w="1398"/>
+        <w:gridCol w:w="1275"/>
+      </w:tblGrid>
+      <w:tr>
+        <w:trPr>
+          <w:trHeight w:val="340"/>
+        </w:trPr>
+        <w:tc>
+          <w:tcPr>
+            <w:tcW w:w="706" w:type="dxa"/>
+            <w:tcBorders>
+              <w:top w:val="single" w:sz="8" w:space="0" w:color="000000"/>
+              <w:left w:val="nil"/>
+              <w:bottom w:val="single" w:sz="8" w:space="0" w:color="000000"/>
+              <w:right w:val="nil"/>
+            </w:tcBorders>
+            <w:vAlign w:val="center"/>
+          </w:tcPr>
+          <w:p>
+            <w:pPr>
+              <w:widowControl w:val="0"/>
+              <w:spacing w:line="240" w:lineRule="auto"/>
+              <w:rPr>
+                <w:rFonts w:ascii="Arial" w:eastAsia="Arial" w:hAnsi="Arial" w:cs="Arial"/>
+                <w:b/>
+                <w:sz w:val="20"/>
+                <w:szCs w:val="20"/>
+              </w:rPr>
+            </w:pPr>
+            <w:r>
+              <w:rPr>
+                <w:rFonts w:ascii="Arial" w:eastAsia="Arial" w:hAnsi="Arial" w:cs="Arial"/>
+                <w:b/>
+                <w:sz w:val="20"/>
+                <w:szCs w:val="20"/>
+              </w:rPr>
+              <w:t>Pos.</w:t>
+            </w:r>
+          </w:p>
+        </w:tc>
+        <w:tc>
+          <w:tcPr>
+            <w:tcW w:w="20" w:type="dxa"/>
+            <w:tcBorders>
+              <w:top w:val="single" w:sz="8" w:space="0" w:color="000000"/>
+              <w:left w:val="nil"/>
+              <w:bottom w:val="single" w:sz="8" w:space="0" w:color="000000"/>
+              <w:right w:val="nil"/>
+            </w:tcBorders>
+            <w:vAlign w:val="center"/>
+          </w:tcPr>
+          <w:p>
+            <w:pPr>
+              <w:widowControl w:val="0"/>
+              <w:spacing w:line="240" w:lineRule="auto"/>
+              <w:rPr>
+                <w:rFonts w:ascii="Arial" w:eastAsia="Arial" w:hAnsi="Arial" w:cs="Arial"/>
+                <w:b/>
+                <w:sz w:val="20"/>
+                <w:szCs w:val="20"/>
+              </w:rPr>
+            </w:pPr>
+          </w:p>
+        </w:tc>
+        <w:tc>
+          <w:tcPr>
+            <w:tcW w:w="3848" w:type="dxa"/>
+            <w:tcBorders>
+              <w:top w:val="single" w:sz="8" w:space="0" w:color="000000"/>
+              <w:left w:val="nil"/>
+              <w:bottom w:val="single" w:sz="8" w:space="0" w:color="000000"/>
+              <w:right w:val="nil"/>
+            </w:tcBorders>
+            <w:vAlign w:val="center"/>
+          </w:tcPr>
+          <w:p>
+            <w:pPr>
+              <w:widowControl w:val="0"/>
+              <w:spacing w:line="240" w:lineRule="auto"/>
+              <w:rPr>
+                <w:rFonts w:ascii="Arial" w:eastAsia="Arial" w:hAnsi="Arial" w:cs="Arial"/>
+                <w:b/>
+                <w:sz w:val="20"/>
+                <w:szCs w:val="20"/>
+              </w:rPr>
+            </w:pPr>
+            <w:r>
+              <w:rPr>
+                <w:rFonts w:ascii="Arial" w:eastAsia="Arial" w:hAnsi="Arial" w:cs="Arial"/>
+                <w:b/>
+                <w:sz w:val="20"/>
+                <w:szCs w:val="20"/>
+              </w:rPr>
+              <w:t>Bezeichnung</w:t>
+            </w:r>
+          </w:p>
+        </w:tc>
+        <w:tc>
+          <w:tcPr>
+            <w:tcW w:w="823" w:type="dxa"/>
+            <w:tcBorders>
+              <w:top w:val="single" w:sz="8" w:space="0" w:color="000000"/>
+              <w:left w:val="nil"/>
+              <w:bottom w:val="single" w:sz="8" w:space="0" w:color="000000"/>
+              <w:right w:val="nil"/>
+            </w:tcBorders>
+            <w:vAlign w:val="center"/>
+          </w:tcPr>
+          <w:p>
+            <w:pPr>
+              <w:widowControl w:val="0"/>
+              <w:spacing w:line="240" w:lineRule="auto"/>
+              <w:jc w:val="right"/>
+              <w:rPr>
+                <w:rFonts w:ascii="Arial" w:eastAsia="Arial" w:hAnsi="Arial" w:cs="Arial"/>
+                <w:b/>
+                <w:sz w:val="20"/>
+                <w:szCs w:val="20"/>
+              </w:rPr>
+            </w:pPr>
+            <w:r>
+              <w:rPr>
+                <w:rFonts w:ascii="Arial" w:eastAsia="Arial" w:hAnsi="Arial" w:cs="Arial"/>
+                <w:b/>
+                <w:sz w:val="20"/>
+                <w:szCs w:val="20"/>
+              </w:rPr>
+              <w:t>Menge</w:t>
+            </w:r>
+          </w:p>
+        </w:tc>
+        <w:tc>
+          <w:tcPr>
+            <w:tcW w:w="997" w:type="dxa"/>
+            <w:tcBorders>
+              <w:top w:val="single" w:sz="8" w:space="0" w:color="000000"/>
+              <w:left w:val="nil"/>
+              <w:bottom w:val="single" w:sz="8" w:space="0" w:color="000000"/>
+              <w:right w:val="nil"/>
+            </w:tcBorders>
+            <w:vAlign w:val="center"/>
+          </w:tcPr>
+          <w:p>
+            <w:pPr>
+              <w:widowControl w:val="0"/>
+              <w:spacing w:line="240" w:lineRule="auto"/>
+              <w:jc w:val="center"/>
+              <w:rPr>
+                <w:rFonts w:ascii="Arial" w:eastAsia="Arial" w:hAnsi="Arial" w:cs="Arial"/>
+                <w:b/>
+                <w:sz w:val="20"/>
+                <w:szCs w:val="20"/>
+              </w:rPr>
+            </w:pPr>
+            <w:r>
+              <w:rPr>
+                <w:rFonts w:ascii="Arial" w:eastAsia="Arial" w:hAnsi="Arial" w:cs="Arial"/>
+                <w:b/>
+                <w:sz w:val="20"/>
+                <w:szCs w:val="20"/>
+              </w:rPr>
+              <w:t xml:space="preserve"> </w:t>
+            </w:r>
+          </w:p>
+        </w:tc>
+        <w:tc>
+          <w:tcPr>
+            <w:tcW w:w="1398" w:type="dxa"/>
+            <w:tcBorders>
+              <w:top w:val="single" w:sz="8" w:space="0" w:color="000000"/>
+              <w:left w:val="nil"/>
+              <w:bottom w:val="single" w:sz="8" w:space="0" w:color="000000"/>
+              <w:right w:val="nil"/>
+            </w:tcBorders>
+            <w:vAlign w:val="center"/>
+          </w:tcPr>
+          <w:p>
+            <w:pPr>
+              <w:widowControl w:val="0"/>
+              <w:spacing w:line="240" w:lineRule="auto"/>
+              <w:jc w:val="right"/>
+              <w:rPr>
+                <w:rFonts w:ascii="Arial" w:eastAsia="Arial" w:hAnsi="Arial" w:cs="Arial"/>
+                <w:b/>
+                <w:sz w:val="20"/>
+                <w:szCs w:val="20"/>
+              </w:rPr>
+            </w:pPr>
+            <w:r>
+              <w:rPr>
+                <w:rFonts w:ascii="Arial" w:eastAsia="Arial" w:hAnsi="Arial" w:cs="Arial"/>
+                <w:b/>
+                <w:sz w:val="20"/>
+                <w:szCs w:val="20"/>
+              </w:rPr>
+              <w:t>Einzel (€)</w:t>
+            </w:r>
+          </w:p>
+        </w:tc>
+        <w:tc>
+          <w:tcPr>
+            <w:tcW w:w="1275" w:type="dxa"/>
+            <w:tcBorders>
+              <w:top w:val="single" w:sz="8" w:space="0" w:color="000000"/>
+              <w:left w:val="nil"/>
+              <w:bottom w:val="single" w:sz="8" w:space="0" w:color="000000"/>
+              <w:right w:val="nil"/>
+            </w:tcBorders>
+            <w:vAlign w:val="center"/>
+          </w:tcPr>
+          <w:p>
+            <w:pPr>
+              <w:widowControl w:val="0"/>
+              <w:spacing w:line="240" w:lineRule="auto"/>
+              <w:jc w:val="right"/>
+              <w:rPr>
+                <w:rFonts w:ascii="Arial" w:eastAsia="Arial" w:hAnsi="Arial" w:cs="Arial"/>
+                <w:b/>
+                <w:sz w:val="20"/>
+                <w:szCs w:val="20"/>
+              </w:rPr>
+            </w:pPr>
+            <w:r>
+              <w:rPr>
+                <w:rFonts w:ascii="Arial" w:eastAsia="Arial" w:hAnsi="Arial" w:cs="Arial"/>
+                <w:b/>
+                <w:sz w:val="20"/>
+                <w:szCs w:val="20"/>
+              </w:rPr>
+              <w:t>Gesamt (€)</w:t>
+            </w:r>
+          </w:p>
+        </w:tc>
+      </w:tr>
+      <w:tr>
+        <w:trPr>
+          <w:trHeight w:val="20"/>
+        </w:trPr>
+        <w:tc>
+          <w:tcPr>
+            <w:tcW w:w="706" w:type="dxa"/>
+            <w:tcBorders>
+              <w:top w:val="single" w:sz="8" w:space="0" w:color="000000"/>
+              <w:left w:val="nil"/>
+              <w:bottom w:val="nil"/>
+              <w:right w:val="nil"/>
+            </w:tcBorders>
+          </w:tcPr>
+          <w:p>
+            <w:pPr>
+              <w:widowControl w:val="0"/>
+              <w:spacing w:before="120" w:after="0" w:line="240" w:lineRule="auto"/>
+              <w:rPr>
+                <w:rFonts w:ascii="Arial" w:eastAsia="Arial" w:hAnsi="Arial" w:cs="Arial"/>
+                <w:sz w:val="20"/>
+                <w:szCs w:val="20"/>
+              </w:rPr>
+            </w:pPr>
+            <w:r>
+              <w:rPr>
+                <w:rFonts w:ascii="Arial" w:eastAsia="Arial" w:hAnsi="Arial" w:cs="Arial"/>
+                <w:sz w:val="20"/>
+                <w:szCs w:val="20"/>
+              </w:rPr>
+              <w:t>1</w:t>
+            </w:r>
+          </w:p>
+        </w:tc>
+        <w:tc>
+          <w:tcPr>
+            <w:tcW w:w="20" w:type="dxa"/>
+            <w:tcBorders>
+              <w:top w:val="single" w:sz="8" w:space="0" w:color="000000"/>
+              <w:left w:val="nil"/>
+              <w:bottom w:val="nil"/>
+              <w:right w:val="nil"/>
+            </w:tcBorders>
+          </w:tcPr>
+          <w:p>
+            <w:pPr>
+              <w:widowControl w:val="0"/>
+              <w:spacing w:before="120" w:after="0" w:line="240" w:lineRule="auto"/>
+              <w:rPr>
+                <w:rFonts w:ascii="Arial" w:eastAsia="Arial" w:hAnsi="Arial" w:cs="Arial"/>
+                <w:sz w:val="20"/>
+                <w:szCs w:val="20"/>
+              </w:rPr>
+            </w:pPr>
+          </w:p>
+        </w:tc>
+        <w:tc>
+          <w:tcPr>
+            <w:tcW w:w="3848" w:type="dxa"/>
+            <w:tcBorders>
+              <w:top w:val="single" w:sz="8" w:space="0" w:color="000000"/>
+              <w:left w:val="nil"/>
+              <w:bottom w:val="nil"/>
+              <w:right w:val="nil"/>
+            </w:tcBorders>
+          </w:tcPr>
+          <w:p>
+            <w:pPr>
+              <w:widowControl w:val="0"/>
+              <w:spacing w:before="120" w:after="0" w:line="240" w:lineRule="auto"/>
+              <w:rPr>
+                <w:rFonts w:ascii="Arial" w:eastAsia="Arial" w:hAnsi="Arial" w:cs="Arial"/>
+                <w:sz w:val="20"/>
+                <w:szCs w:val="20"/>
+              </w:rPr>
+            </w:pPr>
+            <w:r>
+              <w:rPr>
+                <w:rFonts w:ascii="Arial" w:eastAsia="Arial" w:hAnsi="Arial" w:cs="Arial"/>
+                <w:b/>
+                <w:sz w:val="20"/>
+                <w:szCs w:val="20"/>
+              </w:rPr>
+              <w:t/>
+            </w:r>
+            <w:proofErr w:type="spellStart"/>
+            <w:r>
+              <w:rPr>
+                <w:rFonts w:ascii="Arial" w:eastAsia="Arial" w:hAnsi="Arial" w:cs="Arial"/>
+                <w:b/>
+                <w:sz w:val="20"/>
+                <w:szCs w:val="20"/>
+              </w:rPr>
+              <w:t/>
+            </w:r>
+            <w:proofErr w:type="spellEnd"/>
+            <w:r>
+              <w:rPr>
+                <w:rFonts w:ascii="Arial" w:eastAsia="Arial" w:hAnsi="Arial" w:cs="Arial"/>
+                <w:b/>
+                <w:sz w:val="20"/>
+                <w:szCs w:val="20"/>
+              </w:rPr>
+              <w:t/>
+            </w:r>
+            <w:r>
+              <w:rPr>
+                <w:rFonts w:ascii="Arial" w:eastAsia="Arial" w:hAnsi="Arial" w:cs="Arial"/>
+                <w:b/>
+                <w:sz w:val="20"/>
+                <w:szCs w:val="20"/>
+              </w:rPr>
+              <w:t xml:space="preserve">       </w:t>
+            </w:r>
+            <w:r>
+              <w:rPr>
+                <w:rFonts w:ascii="Arial" w:eastAsia="Arial" w:hAnsi="Arial" w:cs="Arial"/>
+                <w:b/>
+                <w:sz w:val="20"/>
+                <w:szCs w:val="20"/>
+              </w:rPr>
+              <w:br/>
+            </w:r>
+          </w:p>
+        </w:tc>
+        <w:tc>
+          <w:tcPr>
+            <w:tcW w:w="823" w:type="dxa"/>
+            <w:tcBorders>
+              <w:top w:val="single" w:sz="8" w:space="0" w:color="000000"/>
+              <w:left w:val="nil"/>
+              <w:bottom w:val="nil"/>
+              <w:right w:val="nil"/>
+            </w:tcBorders>
+          </w:tcPr>
+          <w:p>
+            <w:pPr>
+              <w:widowControl w:val="0"/>
+              <w:spacing w:before="120" w:after="0" w:line="240" w:lineRule="auto"/>
+              <w:jc w:val="right"/>
+              <w:rPr>
+                <w:rFonts w:ascii="Arial" w:eastAsia="Arial" w:hAnsi="Arial" w:cs="Arial"/>
+                <w:sz w:val="20"/>
+                <w:szCs w:val="20"/>
+              </w:rPr>
+            </w:pPr>
+            <w:r>
+              <w:rPr>
+                <w:rFonts w:ascii="Arial" w:eastAsia="Arial" w:hAnsi="Arial" w:cs="Arial"/>
+                <w:sz w:val="20"/>
+                <w:szCs w:val="20"/>
+              </w:rPr>
+              <w:t/>
+            </w:r>
+            <w:proofErr w:type="spellStart"/>
+            <w:r>
+              <w:rPr>
+                <w:rFonts w:ascii="Arial" w:eastAsia="Arial" w:hAnsi="Arial" w:cs="Arial"/>
+                <w:sz w:val="20"/>
+                <w:szCs w:val="20"/>
+              </w:rPr>
+              <w:t/>
+            </w:r>
+            <w:proofErr w:type="spellEnd"/>
+            <w:r>
+              <w:rPr>
+                <w:rFonts w:ascii="Arial" w:eastAsia="Arial" w:hAnsi="Arial" w:cs="Arial"/>
+                <w:sz w:val="20"/>
+                <w:szCs w:val="20"/>
+              </w:rPr>
+              <w:t/>
+            </w:r>
+            <w:r>
+              <w:rPr>
+                <w:rFonts w:ascii="Arial" w:eastAsia="Arial" w:hAnsi="Arial" w:cs="Arial"/>
+                <w:sz w:val="20"/>
+                <w:szCs w:val="20"/>
+              </w:rPr>
+              <w:t xml:space="preserve"> </w:t>
+            </w:r>
+          </w:p>
+        </w:tc>
+        <w:tc>
+          <w:tcPr>
+            <w:tcW w:w="997" w:type="dxa"/>
+            <w:tcBorders>
+              <w:top w:val="single" w:sz="8" w:space="0" w:color="000000"/>
+              <w:left w:val="nil"/>
+              <w:bottom w:val="nil"/>
+              <w:right w:val="nil"/>
+            </w:tcBorders>
+          </w:tcPr>
+          <w:p>
+            <w:pPr>
+              <w:widowControl w:val="0"/>
+              <w:spacing w:before="120" w:after="0" w:line="240" w:lineRule="auto"/>
+              <w:jc w:val="center"/>
+              <w:rPr>
+                <w:rFonts w:ascii="Arial" w:eastAsia="Arial" w:hAnsi="Arial" w:cs="Arial"/>
+                <w:sz w:val="20"/>
+                <w:szCs w:val="20"/>
+              </w:rPr>
+            </w:pPr>
+            <w:r>
+              <w:rPr>
+                <w:rFonts w:ascii="Arial" w:eastAsia="Arial" w:hAnsi="Arial" w:cs="Arial"/>
+                <w:sz w:val="20"/>
+                <w:szCs w:val="20"/>
+              </w:rPr>
+              <w:t xml:space="preserve"> </w:t>
+            </w:r>
+          </w:p>
+        </w:tc>
+        <w:tc>
+          <w:tcPr>
+            <w:tcW w:w="1398" w:type="dxa"/>
+            <w:tcBorders>
+              <w:top w:val="single" w:sz="8" w:space="0" w:color="000000"/>
+              <w:left w:val="nil"/>
+              <w:bottom w:val="nil"/>
+              <w:right w:val="nil"/>
+            </w:tcBorders>
+          </w:tcPr>
+          <w:p>
+            <w:pPr>
+              <w:widowControl w:val="0"/>
+              <w:spacing w:before="120" w:after="0" w:line="240" w:lineRule="auto"/>
+              <w:jc w:val="right"/>
+              <w:rPr>
+                <w:rFonts w:ascii="Arial" w:eastAsia="Arial" w:hAnsi="Arial" w:cs="Arial"/>
+                <w:sz w:val="20"/>
+                <w:szCs w:val="20"/>
+              </w:rPr>
+            </w:pPr>
+            <w:r>
+              <w:rPr>
+                <w:rFonts w:ascii="Arial" w:eastAsia="Arial" w:hAnsi="Arial" w:cs="Arial"/>
+                <w:sz w:val="20"/>
+                <w:szCs w:val="20"/>
+              </w:rPr>
+              <w:t/>
+            </w:r>
+            <w:proofErr w:type="spellStart"/>
+            <w:r>
+              <w:rPr>
+                <w:rFonts w:ascii="Arial" w:eastAsia="Arial" w:hAnsi="Arial" w:cs="Arial"/>
+                <w:sz w:val="20"/>
+                <w:szCs w:val="20"/>
+              </w:rPr>
+              <w:t/>
+            </w:r>
+            <w:proofErr w:type="spellEnd"/>
+            <w:r>
+              <w:rPr>
+                <w:rFonts w:ascii="Arial" w:eastAsia="Arial" w:hAnsi="Arial" w:cs="Arial"/>
+                <w:sz w:val="20"/>
+                <w:szCs w:val="20"/>
+              </w:rPr>
+              <w:t/>
+            </w:r>
+          </w:p>
+        </w:tc>
+        <w:tc>
+          <w:tcPr>
+            <w:tcW w:w="1275" w:type="dxa"/>
+            <w:tcBorders>
+              <w:top w:val="single" w:sz="8" w:space="0" w:color="000000"/>
+              <w:left w:val="nil"/>
+              <w:bottom w:val="nil"/>
+              <w:right w:val="nil"/>
+            </w:tcBorders>
+          </w:tcPr>
+          <w:p>
+            <w:pPr>
+              <w:widowControl w:val="0"/>
+              <w:spacing w:before="120" w:after="0" w:line="240" w:lineRule="auto"/>
+              <w:jc w:val="right"/>
+              <w:rPr>
+                <w:rFonts w:ascii="Arial" w:eastAsia="Arial" w:hAnsi="Arial" w:cs="Arial"/>
+                <w:sz w:val="20"/>
+                <w:szCs w:val="20"/>
+              </w:rPr>
+            </w:pPr>
+            <w:r>
+              <w:rPr>
+                <w:rFonts w:ascii="Arial" w:eastAsia="Arial" w:hAnsi="Arial" w:cs="Arial"/>
+                <w:sz w:val="20"/>
+                <w:szCs w:val="20"/>
+              </w:rPr>
+              <w:t/>
+            </w:r>
+            <w:proofErr w:type="spellStart"/>
+            <w:r>
+              <w:rPr>
+                <w:rFonts w:ascii="Arial" w:eastAsia="Arial" w:hAnsi="Arial" w:cs="Arial"/>
+                <w:sz w:val="20"/>
+                <w:szCs w:val="20"/>
+              </w:rPr>
+              <w:t/>
+            </w:r>
+            <w:proofErr w:type="spellEnd"/>
+            <w:r>
+              <w:rPr>
+                <w:rFonts w:ascii="Arial" w:eastAsia="Arial" w:hAnsi="Arial" w:cs="Arial"/>
+                <w:sz w:val="20"/>
+                <w:szCs w:val="20"/>
+              </w:rPr>
+              <w:t/>
+            </w:r>
+          </w:p>
+        </w:tc>
+      </w:tr>
+      <w:tr>
+        <w:trPr>
+          <w:trHeight w:val="20"/>
+        </w:trPr>
+        <w:tc>
+          <w:tcPr>
+            <w:tcW w:w="706" w:type="dxa"/>
+            <w:tcBorders>
+              <w:top w:val="single" w:sz="8" w:space="0" w:color="000000"/>
+              <w:left w:val="nil"/>
+              <w:bottom w:val="nil"/>
+              <w:right w:val="nil"/>
+            </w:tcBorders>
+          </w:tcPr>
+          <w:p>
+            <w:pPr>
+              <w:widowControl w:val="0"/>
+              <w:spacing w:before="120" w:after="0" w:line="240" w:lineRule="auto"/>
+              <w:rPr>
+                <w:rFonts w:ascii="Arial" w:eastAsia="Arial" w:hAnsi="Arial" w:cs="Arial"/>
+                <w:sz w:val="20"/>
+                <w:szCs w:val="20"/>
+              </w:rPr>
+            </w:pPr>
+          </w:p>
+          <w:p>
+            <w:pPr>
+              <w:widowControl w:val="0"/>
+              <w:spacing w:before="120" w:after="0" w:line="240" w:lineRule="auto"/>
+              <w:rPr>
+                <w:rFonts w:ascii="Arial" w:eastAsia="Arial" w:hAnsi="Arial" w:cs="Arial"/>
+                <w:sz w:val="20"/>
+                <w:szCs w:val="20"/>
+              </w:rPr>
+            </w:pPr>
+          </w:p>
+        </w:tc>
+        <w:tc>
+          <w:tcPr>
+            <w:tcW w:w="20" w:type="dxa"/>
+            <w:tcBorders>
+              <w:top w:val="single" w:sz="8" w:space="0" w:color="000000"/>
+              <w:left w:val="nil"/>
+              <w:bottom w:val="nil"/>
+              <w:right w:val="nil"/>
+            </w:tcBorders>
+          </w:tcPr>
+          <w:p>
+            <w:pPr>
+              <w:widowControl w:val="0"/>
+              <w:spacing w:before="120" w:after="0" w:line="240" w:lineRule="auto"/>
+              <w:rPr>
+                <w:rFonts w:ascii="Arial" w:eastAsia="Arial" w:hAnsi="Arial" w:cs="Arial"/>
+                <w:sz w:val="20"/>
+                <w:szCs w:val="20"/>
+              </w:rPr>
+            </w:pPr>
+          </w:p>
+        </w:tc>
+        <w:tc>
+          <w:tcPr>
+            <w:tcW w:w="3848" w:type="dxa"/>
+            <w:tcBorders>
+              <w:top w:val="single" w:sz="8" w:space="0" w:color="000000"/>
+              <w:left w:val="nil"/>
+              <w:bottom w:val="nil"/>
+              <w:right w:val="nil"/>
+            </w:tcBorders>
+          </w:tcPr>
+          <w:p>
+            <w:pPr>
+              <w:widowControl w:val="0"/>
+              <w:spacing w:before="120" w:after="0" w:line="240" w:lineRule="auto"/>
+              <w:rPr>
+                <w:rFonts w:ascii="Arial" w:eastAsia="Arial" w:hAnsi="Arial" w:cs="Arial"/>
+                <w:b/>
+                <w:sz w:val="20"/>
+                <w:szCs w:val="20"/>
+              </w:rPr>
+            </w:pPr>
+          </w:p>
+        </w:tc>
+        <w:tc>
+          <w:tcPr>
+            <w:tcW w:w="823" w:type="dxa"/>
+            <w:tcBorders>
+              <w:top w:val="single" w:sz="8" w:space="0" w:color="000000"/>
+              <w:left w:val="nil"/>
+              <w:bottom w:val="nil"/>
+              <w:right w:val="nil"/>
+            </w:tcBorders>
+          </w:tcPr>
+          <w:p>
+            <w:pPr>
+              <w:widowControl w:val="0"/>
+              <w:spacing w:before="120" w:after="0" w:line="240" w:lineRule="auto"/>
+              <w:jc w:val="right"/>
+              <w:rPr>
+                <w:rFonts w:ascii="Arial" w:eastAsia="Arial" w:hAnsi="Arial" w:cs="Arial"/>
+                <w:sz w:val="20"/>
+                <w:szCs w:val="20"/>
+              </w:rPr>
+            </w:pPr>
+          </w:p>
+        </w:tc>
+        <w:tc>
+          <w:tcPr>
+            <w:tcW w:w="997" w:type="dxa"/>
+            <w:tcBorders>
+              <w:top w:val="single" w:sz="8" w:space="0" w:color="000000"/>
+              <w:left w:val="nil"/>
+              <w:bottom w:val="nil"/>
+              <w:right w:val="nil"/>
+            </w:tcBorders>
+          </w:tcPr>
+          <w:p>
+            <w:pPr>
+              <w:widowControl w:val="0"/>
+              <w:spacing w:before="120" w:after="0" w:line="240" w:lineRule="auto"/>
+              <w:jc w:val="center"/>
+              <w:rPr>
+                <w:rFonts w:ascii="Arial" w:eastAsia="Arial" w:hAnsi="Arial" w:cs="Arial"/>
+                <w:sz w:val="20"/>
+                <w:szCs w:val="20"/>
+              </w:rPr>
+            </w:pPr>
+          </w:p>
+        </w:tc>
+        <w:tc>
+          <w:tcPr>
+            <w:tcW w:w="1398" w:type="dxa"/>
+            <w:tcBorders>
+              <w:top w:val="single" w:sz="8" w:space="0" w:color="000000"/>
+              <w:left w:val="nil"/>
+              <w:bottom w:val="nil"/>
+              <w:right w:val="nil"/>
+            </w:tcBorders>
+          </w:tcPr>
+          <w:p>
+            <w:pPr>
+              <w:widowControl w:val="0"/>
+              <w:spacing w:before="120" w:after="0" w:line="240" w:lineRule="auto"/>
+              <w:jc w:val="right"/>
+              <w:rPr>
+                <w:rFonts w:ascii="Arial" w:eastAsia="Arial" w:hAnsi="Arial" w:cs="Arial"/>
+                <w:sz w:val="20"/>
+                <w:szCs w:val="20"/>
+              </w:rPr>
+            </w:pPr>
+          </w:p>
+        </w:tc>
+        <w:tc>
+          <w:tcPr>
+            <w:tcW w:w="1275" w:type="dxa"/>
+            <w:tcBorders>
+              <w:top w:val="single" w:sz="8" w:space="0" w:color="000000"/>
+              <w:left w:val="nil"/>
+              <w:bottom w:val="nil"/>
+              <w:right w:val="nil"/>
+            </w:tcBorders>
+          </w:tcPr>
+          <w:p>
+            <w:pPr>
+              <w:widowControl w:val="0"/>
+              <w:spacing w:before="120" w:after="0" w:line="240" w:lineRule="auto"/>
+              <w:jc w:val="right"/>
+              <w:rPr>
+                <w:rFonts w:ascii="Arial" w:eastAsia="Arial" w:hAnsi="Arial" w:cs="Arial"/>
+                <w:sz w:val="20"/>
+                <w:szCs w:val="20"/>
+              </w:rPr>
+            </w:pPr>
+          </w:p>
+        </w:tc>
+      </w:tr>
+      <w:tr>
+        <w:trPr>
+          <w:trHeight w:val="280"/>
+        </w:trPr>
+        <w:tc>
+          <w:tcPr>
+            <w:tcW w:w="5397" w:type="dxa"/>
+            <w:gridSpan w:val="4"/>
+            <w:tcBorders>
+              <w:top w:val="nil"/>
+              <w:left w:val="nil"/>
+              <w:bottom w:val="nil"/>
+              <w:right w:val="nil"/>
+            </w:tcBorders>
+          </w:tcPr>
+          <w:p>
+            <w:pPr>
+              <w:widowControl w:val="0"/>
+              <w:spacing w:line="240" w:lineRule="auto"/>
+              <w:jc w:val="right"/>
+              <w:rPr>
+                <w:rFonts w:ascii="Arial" w:eastAsia="Arial" w:hAnsi="Arial" w:cs="Arial"/>
+                <w:sz w:val="20"/>
+                <w:szCs w:val="20"/>
+              </w:rPr>
+            </w:pPr>
+          </w:p>
+        </w:tc>
+        <w:tc>
+          <w:tcPr>
+            <w:tcW w:w="2395" w:type="dxa"/>
+            <w:gridSpan w:val="2"/>
+            <w:tcBorders>
+              <w:top w:val="nil"/>
+              <w:left w:val="nil"/>
+              <w:bottom w:val="single" w:sz="8" w:space="0" w:color="000000"/>
+              <w:right w:val="nil"/>
+            </w:tcBorders>
+          </w:tcPr>
+          <w:p>
+            <w:pPr>
+              <w:widowControl w:val="0"/>
+              <w:spacing w:line="240" w:lineRule="auto"/>
+              <w:jc w:val="right"/>
+              <w:rPr>
+                <w:rFonts w:ascii="Arial" w:eastAsia="Arial" w:hAnsi="Arial" w:cs="Arial"/>
+                <w:color w:val="000000"/>
+                <w:sz w:val="20"/>
+                <w:szCs w:val="20"/>
+              </w:rPr>
+            </w:pPr>
+            <w:r>
+              <w:rPr>
+                <w:rFonts w:ascii="Arial" w:eastAsia="Arial" w:hAnsi="Arial" w:cs="Arial"/>
+                <w:sz w:val="20"/>
+                <w:szCs w:val="20"/>
+              </w:rPr>
+              <w:t>Summe Netto</w:t>
+            </w:r>
+          </w:p>
+        </w:tc>
+        <w:tc>
+          <w:tcPr>
+            <w:tcW w:w="1275" w:type="dxa"/>
+            <w:tcBorders>
+              <w:top w:val="nil"/>
+              <w:left w:val="nil"/>
+              <w:bottom w:val="single" w:sz="8" w:space="0" w:color="000000"/>
+              <w:right w:val="nil"/>
+            </w:tcBorders>
+          </w:tcPr>
+          <w:p>
+            <w:pPr>
+              <w:widowControl w:val="0"/>
+              <w:spacing w:line="240" w:lineRule="auto"/>
+              <w:jc w:val="right"/>
+              <w:rPr>
+                <w:rFonts w:ascii="Arial" w:eastAsia="Arial" w:hAnsi="Arial" w:cs="Arial"/>
+                <w:sz w:val="20"/>
+                <w:szCs w:val="20"/>
+              </w:rPr>
+            </w:pPr>
+            <w:r>
+              <w:rPr>
+                <w:rFonts w:ascii="Arial" w:eastAsia="Arial" w:hAnsi="Arial" w:cs="Arial"/>
+                <w:sz w:val="20"/>
+                <w:szCs w:val="20"/>
+              </w:rPr>
+              <w:t xml:space="preserve">€ </w:t>
+            </w:r>
+            <w:r>
+              <w:rPr>
+                <w:rFonts w:ascii="Arial" w:eastAsia="Arial" w:hAnsi="Arial" w:cs="Arial"/>
+                <w:sz w:val="20"/>
+                <w:szCs w:val="20"/>
+              </w:rPr>
+              <w:t/>
+            </w:r>
+            <w:proofErr w:type="spellStart"/>
+            <w:r>
+              <w:rPr>
+                <w:rFonts w:ascii="Arial" w:eastAsia="Arial" w:hAnsi="Arial" w:cs="Arial"/>
+                <w:sz w:val="20"/>
+                <w:szCs w:val="20"/>
+              </w:rPr>
+              <w:t/>
+            </w:r>
+            <w:proofErr w:type="spellEnd"/>
+            <w:r>
+              <w:rPr>
+                <w:rFonts w:ascii="Arial" w:eastAsia="Arial" w:hAnsi="Arial" w:cs="Arial"/>
+                <w:sz w:val="20"/>
+                <w:szCs w:val="20"/>
+              </w:rPr>
+              <w:t/>
+            </w:r>
+          </w:p>
+        </w:tc>
+      </w:tr>
+      <w:tr>
+        <w:trPr>
+          <w:trHeight w:val="280"/>
+        </w:trPr>
+        <w:tc>
+          <w:tcPr>
+            <w:tcW w:w="5397" w:type="dxa"/>
+            <w:gridSpan w:val="4"/>
+            <w:tcBorders>
+              <w:top w:val="nil"/>
+              <w:left w:val="nil"/>
+              <w:bottom w:val="nil"/>
+              <w:right w:val="nil"/>
+            </w:tcBorders>
+          </w:tcPr>
+          <w:p>
+            <w:pPr>
+              <w:widowControl w:val="0"/>
+              <w:spacing w:line="240" w:lineRule="auto"/>
+              <w:jc w:val="right"/>
+              <w:rPr>
+                <w:rFonts w:ascii="Arial" w:eastAsia="Arial" w:hAnsi="Arial" w:cs="Arial"/>
+                <w:sz w:val="20"/>
+                <w:szCs w:val="20"/>
+              </w:rPr>
+            </w:pPr>
+          </w:p>
+        </w:tc>
+        <w:tc>
+          <w:tcPr>
+            <w:tcW w:w="2395" w:type="dxa"/>
+            <w:gridSpan w:val="2"/>
+            <w:tcBorders>
+              <w:top w:val="single" w:sz="8" w:space="0" w:color="000000"/>
+              <w:left w:val="nil"/>
+              <w:bottom w:val="single" w:sz="6" w:space="0" w:color="000000"/>
+              <w:right w:val="nil"/>
+            </w:tcBorders>
+          </w:tcPr>
+          <w:p>
+            <w:pPr>
+              <w:widowControl w:val="0"/>
+              <w:spacing w:line="240" w:lineRule="auto"/>
+              <w:jc w:val="right"/>
+              <w:rPr>
+                <w:rFonts w:ascii="Arial" w:eastAsia="Arial" w:hAnsi="Arial" w:cs="Arial"/>
+                <w:color w:val="000000"/>
+                <w:sz w:val="20"/>
+                <w:szCs w:val="20"/>
+              </w:rPr>
+            </w:pPr>
+            <w:r>
+              <w:rPr>
+                <w:rFonts w:ascii="Arial" w:eastAsia="Arial" w:hAnsi="Arial" w:cs="Arial"/>
+                <w:sz w:val="20"/>
+                <w:szCs w:val="20"/>
+              </w:rPr>
+              <w:t xml:space="preserve">Umsatzsteuer  19,00% </w:t>
+            </w:r>
+          </w:p>
+        </w:tc>
+        <w:tc>
+          <w:tcPr>
+            <w:tcW w:w="1275" w:type="dxa"/>
+            <w:tcBorders>
+              <w:top w:val="single" w:sz="8" w:space="0" w:color="000000"/>
+              <w:left w:val="nil"/>
+              <w:bottom w:val="single" w:sz="4" w:space="0" w:color="000000"/>
+              <w:right w:val="nil"/>
+            </w:tcBorders>
+          </w:tcPr>
+          <w:p>
+            <w:pPr>
+              <w:widowControl w:val="0"/>
+              <w:spacing w:line="240" w:lineRule="auto"/>
+              <w:jc w:val="right"/>
+              <w:rPr>
+                <w:rFonts w:ascii="Arial" w:eastAsia="Arial" w:hAnsi="Arial" w:cs="Arial"/>
+                <w:sz w:val="20"/>
+                <w:szCs w:val="20"/>
+              </w:rPr>
+            </w:pPr>
+            <w:r>
+              <w:rPr>
+                <w:rFonts w:ascii="Arial" w:eastAsia="Arial" w:hAnsi="Arial" w:cs="Arial"/>
+                <w:sz w:val="20"/>
+                <w:szCs w:val="20"/>
+              </w:rPr>
+              <w:t xml:space="preserve">€ </w:t>
+            </w:r>
+            <w:r>
+              <w:rPr>
+                <w:rFonts w:ascii="Arial" w:eastAsia="Arial" w:hAnsi="Arial" w:cs="Arial"/>
+                <w:sz w:val="20"/>
+                <w:szCs w:val="20"/>
+              </w:rPr>
+              <w:t/>
+            </w:r>
+            <w:proofErr w:type="spellStart"/>
+            <w:r>
+              <w:rPr>
+                <w:rFonts w:ascii="Arial" w:eastAsia="Arial" w:hAnsi="Arial" w:cs="Arial"/>
+                <w:sz w:val="20"/>
+                <w:szCs w:val="20"/>
+              </w:rPr>
+              <w:t/>
+            </w:r>
+            <w:proofErr w:type="spellEnd"/>
+            <w:r>
+              <w:rPr>
+                <w:rFonts w:ascii="Arial" w:eastAsia="Arial" w:hAnsi="Arial" w:cs="Arial"/>
+                <w:sz w:val="20"/>
+                <w:szCs w:val="20"/>
+              </w:rPr>
+              <w:t/>
+            </w:r>
+          </w:p>
+        </w:tc>
+      </w:tr>
+      <w:tr>
+        <w:trPr>
+          <w:trHeight w:val="560"/>
+        </w:trPr>
+        <w:tc>
+          <w:tcPr>
+            <w:tcW w:w="5397" w:type="dxa"/>
+            <w:gridSpan w:val="4"/>
+            <w:tcBorders>
+              <w:top w:val="nil"/>
+              <w:left w:val="nil"/>
+              <w:bottom w:val="nil"/>
+              <w:right w:val="nil"/>
+            </w:tcBorders>
+          </w:tcPr>
+          <w:p>
+            <w:pPr>
+              <w:widowControl w:val="0"/>
+              <w:spacing w:line="240" w:lineRule="auto"/>
+              <w:jc w:val="right"/>
+              <w:rPr>
+                <w:rFonts w:ascii="Arial" w:eastAsia="Arial" w:hAnsi="Arial" w:cs="Arial"/>
+                <w:sz w:val="20"/>
+                <w:szCs w:val="20"/>
+              </w:rPr>
+            </w:pPr>
+          </w:p>
+        </w:tc>
+        <w:tc>
+          <w:tcPr>
+            <w:tcW w:w="2395" w:type="dxa"/>
+            <w:gridSpan w:val="2"/>
+            <w:tcBorders>
+              <w:top w:val="single" w:sz="6" w:space="0" w:color="000000"/>
+              <w:left w:val="nil"/>
+              <w:bottom w:val="single" w:sz="4" w:space="0" w:color="ED7D31"/>
+              <w:right w:val="nil"/>
+            </w:tcBorders>
+          </w:tcPr>
+          <w:p>
+            <w:pPr>
+              <w:widowControl w:val="0"/>
+              <w:spacing w:line="240" w:lineRule="auto"/>
+              <w:jc w:val="right"/>
+              <w:rPr>
+                <w:rFonts w:ascii="Arial" w:eastAsia="Arial" w:hAnsi="Arial" w:cs="Arial"/>
+                <w:b/>
+                <w:color w:val="000000"/>
+              </w:rPr>
+            </w:pPr>
+            <w:r>
+              <w:rPr>
+                <w:rFonts w:ascii="Arial" w:eastAsia="Arial" w:hAnsi="Arial" w:cs="Arial"/>
+                <w:b/>
+              </w:rPr>
+              <w:t>Rechnungsbetrag</w:t>
+            </w:r>
+          </w:p>
+        </w:tc>
+        <w:tc>
+          <w:tcPr>
+            <w:tcW w:w="1275" w:type="dxa"/>
+            <w:tcBorders>
+              <w:top w:val="single" w:sz="4" w:space="0" w:color="000000"/>
+              <w:left w:val="nil"/>
+              <w:bottom w:val="single" w:sz="4" w:space="0" w:color="ED7D31"/>
+              <w:right w:val="nil"/>
+            </w:tcBorders>
+          </w:tcPr>
+          <w:p>
+            <w:pPr>
+              <w:widowControl w:val="0"/>
+              <w:spacing w:line="240" w:lineRule="auto"/>
+              <w:jc w:val="right"/>
+              <w:rPr>
+                <w:rFonts w:ascii="Arial" w:eastAsia="Arial" w:hAnsi="Arial" w:cs="Arial"/>
+                <w:b/>
+              </w:rPr>
+            </w:pPr>
+            <w:r>
+              <w:rPr>
+                <w:rFonts w:ascii="Arial" w:eastAsia="Arial" w:hAnsi="Arial" w:cs="Arial"/>
+                <w:b/>
+              </w:rPr>
+              <w:t xml:space="preserve">€ </w:t>
+            </w:r>
+            <w:r>
+              <w:rPr>
+                <w:rFonts w:ascii="Arial" w:eastAsia="Arial" w:hAnsi="Arial" w:cs="Arial"/>
+                <w:b/>
+              </w:rPr>
+              <w:t/>
+            </w:r>
+            <w:proofErr w:type="spellStart"/>
+            <w:r>
+              <w:rPr>
+                <w:rFonts w:ascii="Arial" w:eastAsia="Arial" w:hAnsi="Arial" w:cs="Arial"/>
+                <w:b/>
+              </w:rPr>
+              <w:t/>
+            </w:r>
+            <w:proofErr w:type="spellEnd"/>
+            <w:r>
+              <w:rPr>
+                <w:rFonts w:ascii="Arial" w:eastAsia="Arial" w:hAnsi="Arial" w:cs="Arial"/>
+                <w:b/>
+              </w:rPr>
+              <w:t/>
+            </w:r>
+          </w:p>
+        </w:tc>
+      </w:tr>
+    </w:tbl>
+    <w:p>
+      <w:pPr>
+        <w:spacing w:line="240" w:lineRule="auto"/>
+        <w:rPr>
+          <w:rFonts w:ascii="Arial" w:eastAsia="Arial" w:hAnsi="Arial" w:cs="Arial"/>
+          <w:sz w:val="10"/>
+          <w:szCs w:val="10"/>
+        </w:rPr>
+      </w:pPr>
+    </w:p>
+    <w:p>
+      <w:pPr>
+        <w:spacing w:line="240" w:lineRule="auto"/>
+        <w:jc w:val="both"/>
+        <w:rPr>
+          <w:rFonts w:ascii="Arial" w:eastAsia="Arial" w:hAnsi="Arial" w:cs="Arial"/>
+          <w:sz w:val="20"/>
+          <w:szCs w:val="20"/>
+        </w:rPr>
+      </w:pPr>
+      <w:r>
+        <w:rPr>
+          <w:rFonts w:ascii="Arial" w:eastAsia="Arial" w:hAnsi="Arial" w:cs="Arial"/>
+          <w:sz w:val="20"/>
+          <w:szCs w:val="20"/>
+        </w:rPr>
+        <w:t>Zahlung innerhalb von 14 Tagen ab Rechnungseingang ohne Abzüge an die unten angegebene Bankverbindung.</w:t>
+      </w:r>
+    </w:p>
+    <w:p>
+      <w:pPr>
+        <w:spacing w:before="240" w:after="0" w:line="240" w:lineRule="auto"/>
+        <w:rPr>
+          <w:rFonts w:ascii="Arial" w:eastAsia="Arial" w:hAnsi="Arial" w:cs="Arial"/>
+          <w:sz w:val="20"/>
+          <w:szCs w:val="20"/>
+        </w:rPr>
+      </w:pPr>
+      <w:r>
+        <w:rPr>
+          <w:rFonts w:ascii="Arial" w:eastAsia="Arial" w:hAnsi="Arial" w:cs="Arial"/>
+          <w:sz w:val="20"/>
+          <w:szCs w:val="20"/>
+        </w:rPr>
+        <w:t>Mit freundlichen Grüßen</w:t>
+      </w:r>
+    </w:p>
+    <w:p>
+      <w:pPr>
+        <w:rPr>
+          <w:rFonts w:ascii="Architects Daughter" w:eastAsia="Architects Daughter" w:hAnsi="Architects Daughter" w:cs="Architects Daughter"/>
+          <w:color w:val="EE7612"/>
+          <w:sz w:val="32"/>
+          <w:szCs w:val="32"/>
+        </w:rPr>
+      </w:pPr>
+      <w:r>
+        <w:rPr>
+          <w:rFonts w:ascii="Architects Daughter" w:eastAsia="Architects Daughter" w:hAnsi="Architects Daughter" w:cs="Architects Daughter"/>
+          <w:color w:val="EE7612"/>
+          <w:sz w:val="32"/>
+          <w:szCs w:val="32"/>
+        </w:rPr>
+        <w:t>Damon</w:t>
+      </w:r>
+      <w:r>
+        <w:rPr>
+          <w:rFonts w:ascii="Architects Daughter" w:eastAsia="Architects Daughter" w:hAnsi="Architects Daughter" w:cs="Architects Daughter"/>
+          <w:color w:val="EE7612"/>
+          <w:sz w:val="32"/>
+          <w:szCs w:val="32"/>
+        </w:rPr>
+        <w:t xml:space="preserve"> </w:t>
+      </w:r>
+      <w:r>
+        <w:rPr>
+          <w:rFonts w:ascii="Architects Daughter" w:eastAsia="Architects Daughter" w:hAnsi="Architects Daughter" w:cs="Architects Daughter"/>
+          <w:color w:val="EE7612"/>
+          <w:sz w:val="32"/>
+          <w:szCs w:val="32"/>
+        </w:rPr>
+        <w:t>Lachenmaier</w:t>
+      </w:r>
+    </w:p>
     <w:sectPr>
-      <w:pgSz w:w="11900" w:h="16840"/>
-      <w:pgMar w:top="1417" w:right="1417" w:bottom="1134" w:left="1417" w:header="708" w:footer="708" w:gutter="0"/>
-      <w:cols w:space="708"/>
-      <w:docGrid w:linePitch="360"/>
+      <w:headerReference w:type="default" r:id="rId7"/>
+      <w:footerReference w:type="default" r:id="rId8"/>
+      <w:headerReference w:type="first" r:id="rId9"/>
+      <w:footerReference w:type="first" r:id="rId10"/>
+      <w:pgSz w:w="11906" w:h="16838"/>
+      <w:pgMar w:top="1418" w:right="1416" w:bottom="1134" w:left="1418" w:header="709" w:footer="709" w:gutter="0"/>
+      <w:pgNumType w:start="1"/>
+      <w:cols w:space="720"/>
+      <w:titlePg/>
     </w:sectPr>
   </w:body>
 </w:document>
+</file>
+
+<file path=word/endnotes.xml><?xml version="1.0" encoding="utf-8"?>
+<w:endnotes xmlns:wpc="http://schemas.microsoft.com/office/word/2010/wordprocessingCanvas" xmlns:cx="http://schemas.microsoft.com/office/drawing/2014/chartex" xmlns:cx1="http://schemas.microsoft.com/office/drawing/2015/9/8/chartex" xmlns:cx2="http://schemas.microsoft.com/office/drawing/2015/10/21/chartex" xmlns:cx3="http://schemas.microsoft.com/office/drawing/2016/5/9/chartex" xmlns:cx4="http://schemas.microsoft.com/office/drawing/2016/5/10/chartex" xmlns:cx5="http://schemas.microsoft.com/office/drawing/2016/5/11/chartex" xmlns:cx6="http://schemas.microsoft.com/office/drawing/2016/5/12/chartex" xmlns:cx7="http://schemas.microsoft.com/office/drawing/2016/5/13/chartex" xmlns:cx8="http://schemas.microsoft.com/office/drawing/2016/5/14/chartex" xmlns:mc="http://schemas.openxmlformats.org/markup-compatibility/2006" xmlns:aink="http://schemas.microsoft.com/office/drawing/2016/ink" xmlns:am3d="http://schemas.microsoft.com/office/drawing/2017/model3d" xmlns:o="urn:schemas-microsoft-com:office:office" xmlns:r="http://schemas.openxmlformats.org/officeDocument/2006/relationships" xmlns:m="http://schemas.openxmlformats.org/officeDocument/2006/math" xmlns:v="urn:schemas-microsoft-com:vml" xmlns:wp14="http://schemas.microsoft.com/office/word/2010/wordprocessingDrawing" xmlns:wp="http://schemas.openxmlformats.org/drawingml/2006/wordprocessingDrawing" xmlns:w10="urn:schemas-microsoft-com:office:word" xmlns:w="http://schemas.openxmlformats.org/wordprocessingml/2006/main" xmlns:w14="http://schemas.microsoft.com/office/word/2010/wordml" xmlns:w15="http://schemas.microsoft.com/office/word/2012/wordml" xmlns:w16cid="http://schemas.microsoft.com/office/word/2016/wordml/cid" xmlns:w16se="http://schemas.microsoft.com/office/word/2015/wordml/symex" xmlns:wpg="http://schemas.microsoft.com/office/word/2010/wordprocessingGroup" xmlns:wpi="http://schemas.microsoft.com/office/word/2010/wordprocessingInk" xmlns:wne="http://schemas.microsoft.com/office/word/2006/wordml" xmlns:wps="http://schemas.microsoft.com/office/word/2010/wordprocessingShape" mc:Ignorable="w14 w15 w16se w16cid wp14">
+  <w:endnote w:type="separator" w:id="-1">
+    <w:p>
+      <w:pPr>
+        <w:spacing w:after="0" w:line="240" w:lineRule="auto"/>
+      </w:pPr>
+      <w:r>
+        <w:separator/>
+      </w:r>
+    </w:p>
+  </w:endnote>
+  <w:endnote w:type="continuationSeparator" w:id="0">
+    <w:p>
+      <w:pPr>
+        <w:spacing w:after="0" w:line="240" w:lineRule="auto"/>
+      </w:pPr>
+      <w:r>
+        <w:continuationSeparator/>
+      </w:r>
+    </w:p>
+  </w:endnote>
+</w:endnotes>
+</file>
+
+<file path=word/footer1.xml><?xml version="1.0" encoding="utf-8"?>
+<w:ftr xmlns:wpc="http://schemas.microsoft.com/office/word/2010/wordprocessingCanvas" xmlns:cx="http://schemas.microsoft.com/office/drawing/2014/chartex" xmlns:cx1="http://schemas.microsoft.com/office/drawing/2015/9/8/chartex" xmlns:cx2="http://schemas.microsoft.com/office/drawing/2015/10/21/chartex" xmlns:cx3="http://schemas.microsoft.com/office/drawing/2016/5/9/chartex" xmlns:cx4="http://schemas.microsoft.com/office/drawing/2016/5/10/chartex" xmlns:cx5="http://schemas.microsoft.com/office/drawing/2016/5/11/chartex" xmlns:cx6="http://schemas.microsoft.com/office/drawing/2016/5/12/chartex" xmlns:cx7="http://schemas.microsoft.com/office/drawing/2016/5/13/chartex" xmlns:cx8="http://schemas.microsoft.com/office/drawing/2016/5/14/chartex" xmlns:mc="http://schemas.openxmlformats.org/markup-compatibility/2006" xmlns:aink="http://schemas.microsoft.com/office/drawing/2016/ink" xmlns:am3d="http://schemas.microsoft.com/office/drawing/2017/model3d" xmlns:o="urn:schemas-microsoft-com:office:office" xmlns:r="http://schemas.openxmlformats.org/officeDocument/2006/relationships" xmlns:m="http://schemas.openxmlformats.org/officeDocument/2006/math" xmlns:v="urn:schemas-microsoft-com:vml" xmlns:wp14="http://schemas.microsoft.com/office/word/2010/wordprocessingDrawing" xmlns:wp="http://schemas.openxmlformats.org/drawingml/2006/wordprocessingDrawing" xmlns:w10="urn:schemas-microsoft-com:office:word" xmlns:w="http://schemas.openxmlformats.org/wordprocessingml/2006/main" xmlns:w14="http://schemas.microsoft.com/office/word/2010/wordml" xmlns:w15="http://schemas.microsoft.com/office/word/2012/wordml" xmlns:w16cid="http://schemas.microsoft.com/office/word/2016/wordml/cid" xmlns:w16se="http://schemas.microsoft.com/office/word/2015/wordml/symex" xmlns:wpg="http://schemas.microsoft.com/office/word/2010/wordprocessingGroup" xmlns:wpi="http://schemas.microsoft.com/office/word/2010/wordprocessingInk" xmlns:wne="http://schemas.microsoft.com/office/word/2006/wordml" xmlns:wps="http://schemas.microsoft.com/office/word/2010/wordprocessingShape" mc:Ignorable="w14 w15 w16se w16cid wp14">
+  <w:p>
+    <w:pPr>
+      <w:pBdr>
+        <w:top w:val="nil"/>
+        <w:left w:val="nil"/>
+        <w:bottom w:val="nil"/>
+        <w:right w:val="nil"/>
+        <w:between w:val="nil"/>
+      </w:pBdr>
+      <w:tabs>
+        <w:tab w:val="center" w:pos="1418"/>
+      </w:tabs>
+      <w:spacing w:after="0" w:line="240" w:lineRule="auto"/>
+      <w:rPr>
+        <w:color w:val="000000"/>
+        <w:sz w:val="20"/>
+        <w:szCs w:val="20"/>
+      </w:rPr>
+    </w:pPr>
+    <w:r>
+      <w:rPr>
+        <w:color w:val="000000"/>
+        <w:sz w:val="20"/>
+        <w:szCs w:val="20"/>
+      </w:rPr>
+      <w:tab/>
+    </w:r>
+  </w:p>
+  <w:p>
+    <w:pPr>
+      <w:pBdr>
+        <w:top w:val="nil"/>
+        <w:left w:val="nil"/>
+        <w:bottom w:val="nil"/>
+        <w:right w:val="nil"/>
+        <w:between w:val="nil"/>
+      </w:pBdr>
+      <w:tabs>
+        <w:tab w:val="center" w:pos="4536"/>
+        <w:tab w:val="right" w:pos="9072"/>
+      </w:tabs>
+      <w:spacing w:after="0" w:line="240" w:lineRule="auto"/>
+      <w:rPr>
+        <w:color w:val="000000"/>
+        <w:sz w:val="20"/>
+        <w:szCs w:val="20"/>
+      </w:rPr>
+    </w:pPr>
+  </w:p>
+</w:ftr>
+</file>
+
+<file path=word/footer2.xml><?xml version="1.0" encoding="utf-8"?>
+<w:ftr xmlns:wpc="http://schemas.microsoft.com/office/word/2010/wordprocessingCanvas" xmlns:cx="http://schemas.microsoft.com/office/drawing/2014/chartex" xmlns:cx1="http://schemas.microsoft.com/office/drawing/2015/9/8/chartex" xmlns:cx2="http://schemas.microsoft.com/office/drawing/2015/10/21/chartex" xmlns:cx3="http://schemas.microsoft.com/office/drawing/2016/5/9/chartex" xmlns:cx4="http://schemas.microsoft.com/office/drawing/2016/5/10/chartex" xmlns:cx5="http://schemas.microsoft.com/office/drawing/2016/5/11/chartex" xmlns:cx6="http://schemas.microsoft.com/office/drawing/2016/5/12/chartex" xmlns:cx7="http://schemas.microsoft.com/office/drawing/2016/5/13/chartex" xmlns:cx8="http://schemas.microsoft.com/office/drawing/2016/5/14/chartex" xmlns:mc="http://schemas.openxmlformats.org/markup-compatibility/2006" xmlns:aink="http://schemas.microsoft.com/office/drawing/2016/ink" xmlns:am3d="http://schemas.microsoft.com/office/drawing/2017/model3d" xmlns:o="urn:schemas-microsoft-com:office:office" xmlns:r="http://schemas.openxmlformats.org/officeDocument/2006/relationships" xmlns:m="http://schemas.openxmlformats.org/officeDocument/2006/math" xmlns:v="urn:schemas-microsoft-com:vml" xmlns:wp14="http://schemas.microsoft.com/office/word/2010/wordprocessingDrawing" xmlns:wp="http://schemas.openxmlformats.org/drawingml/2006/wordprocessingDrawing" xmlns:w10="urn:schemas-microsoft-com:office:word" xmlns:w="http://schemas.openxmlformats.org/wordprocessingml/2006/main" xmlns:w14="http://schemas.microsoft.com/office/word/2010/wordml" xmlns:w15="http://schemas.microsoft.com/office/word/2012/wordml" xmlns:w16cid="http://schemas.microsoft.com/office/word/2016/wordml/cid" xmlns:w16se="http://schemas.microsoft.com/office/word/2015/wordml/symex" xmlns:wpg="http://schemas.microsoft.com/office/word/2010/wordprocessingGroup" xmlns:wpi="http://schemas.microsoft.com/office/word/2010/wordprocessingInk" xmlns:wne="http://schemas.microsoft.com/office/word/2006/wordml" xmlns:wps="http://schemas.microsoft.com/office/word/2010/wordprocessingShape" mc:Ignorable="w14 w15 w16se w16cid wp14">
+  <w:p>
+    <w:pPr>
+      <w:widowControl w:val="0"/>
+      <w:pBdr>
+        <w:top w:val="nil"/>
+        <w:left w:val="nil"/>
+        <w:bottom w:val="nil"/>
+        <w:right w:val="nil"/>
+        <w:between w:val="nil"/>
+      </w:pBdr>
+      <w:spacing w:after="0"/>
+      <w:rPr>
+        <w:color w:val="000000"/>
+      </w:rPr>
+    </w:pPr>
+  </w:p>
+  <w:tbl>
+    <w:tblPr>
+      <w:tblStyle w:val="a0"/>
+      <w:tblW w:w="9484" w:type="dxa"/>
+      <w:tblInd w:w="0" w:type="dxa"/>
+      <w:tblBorders>
+        <w:top w:val="single" w:sz="4" w:space="0" w:color="ED7D31"/>
+      </w:tblBorders>
+      <w:tblLayout w:type="fixed"/>
+      <w:tblLook w:val="0400" w:firstRow="0" w:lastRow="0" w:firstColumn="0" w:lastColumn="0" w:noHBand="0" w:noVBand="1"/>
+    </w:tblPr>
+    <w:tblGrid>
+      <w:gridCol w:w="2518"/>
+      <w:gridCol w:w="2693"/>
+      <w:gridCol w:w="2268"/>
+      <w:gridCol w:w="2005"/>
+    </w:tblGrid>
+    <w:tr>
+      <w:trPr>
+        <w:trHeight w:val="1120"/>
+      </w:trPr>
+      <w:tc>
+        <w:tcPr>
+          <w:tcW w:w="2518" w:type="dxa"/>
+          <w:tcBorders>
+            <w:bottom w:val="single" w:sz="4" w:space="0" w:color="7F7F7F"/>
+            <w:right w:val="nil"/>
+          </w:tcBorders>
+          <w:shd w:val="clear" w:color="auto" w:fill="auto"/>
+        </w:tcPr>
+        <w:p>
+          <w:pPr>
+            <w:pBdr>
+              <w:top w:val="nil"/>
+              <w:left w:val="nil"/>
+              <w:bottom w:val="nil"/>
+              <w:right w:val="nil"/>
+              <w:between w:val="nil"/>
+            </w:pBdr>
+            <w:tabs>
+              <w:tab w:val="left" w:pos="993"/>
+            </w:tabs>
+            <w:spacing w:after="0" w:line="240" w:lineRule="auto"/>
+            <w:rPr>
+              <w:color w:val="000000"/>
+              <w:sz w:val="18"/>
+              <w:szCs w:val="18"/>
+              <w:lang w:val="en-US"/>
+            </w:rPr>
+          </w:pPr>
+        </w:p>
+        <w:p>
+          <w:pPr>
+            <w:pBdr>
+              <w:top w:val="nil"/>
+              <w:left w:val="nil"/>
+              <w:bottom w:val="nil"/>
+              <w:right w:val="nil"/>
+              <w:between w:val="nil"/>
+            </w:pBdr>
+            <w:tabs>
+              <w:tab w:val="left" w:pos="993"/>
+            </w:tabs>
+            <w:spacing w:after="0" w:line="240" w:lineRule="auto"/>
+            <w:rPr>
+              <w:color w:val="000000"/>
+              <w:sz w:val="18"/>
+              <w:szCs w:val="18"/>
+              <w:lang w:val="en-US"/>
+            </w:rPr>
+          </w:pPr>
+          <w:r>
+            <w:rPr>
+              <w:color w:val="000000"/>
+              <w:sz w:val="18"/>
+              <w:szCs w:val="18"/>
+              <w:lang w:val="en-US"/>
+            </w:rPr>
+            <w:t>SAP SE</w:t>
+          </w:r>
+          <w:r>
+            <w:rPr>
+              <w:b/>
+              <w:color w:val="000000"/>
+              <w:sz w:val="18"/>
+              <w:szCs w:val="18"/>
+              <w:lang w:val="en-US"/>
+            </w:rPr>
+            <w:br/>
+          </w:r>
+          <w:r>
+            <w:rPr>
+              <w:color w:val="000000"/>
+              <w:sz w:val="18"/>
+              <w:szCs w:val="18"/>
+              <w:lang w:val="en-US"/>
+            </w:rPr>
+            <w:t>Dietmar-Hopp-Allee</w:t>
+          </w:r>
+          <w:r>
+            <w:rPr>
+              <w:color w:val="000000"/>
+              <w:sz w:val="18"/>
+              <w:szCs w:val="18"/>
+              <w:lang w:val="en-US"/>
+            </w:rPr>
+            <w:t xml:space="preserve"> 1</w:t>
+          </w:r>
+          <w:r>
+            <w:rPr>
+              <w:color w:val="000000"/>
+              <w:sz w:val="18"/>
+              <w:szCs w:val="18"/>
+              <w:lang w:val="en-US"/>
+            </w:rPr>
+            <w:br/>
+          </w:r>
+          <w:r>
+            <w:rPr>
+              <w:color w:val="000000"/>
+              <w:sz w:val="18"/>
+              <w:szCs w:val="18"/>
+              <w:lang w:val="en-US"/>
+            </w:rPr>
+            <w:t>69190</w:t>
+          </w:r>
+          <w:r>
+            <w:rPr>
+              <w:color w:val="000000"/>
+              <w:sz w:val="18"/>
+              <w:szCs w:val="18"/>
+              <w:lang w:val="en-US"/>
+            </w:rPr>
+            <w:t xml:space="preserve"> </w:t>
+          </w:r>
+          <w:r>
+            <w:rPr>
+              <w:color w:val="000000"/>
+              <w:sz w:val="18"/>
+              <w:szCs w:val="18"/>
+              <w:lang w:val="en-US"/>
+            </w:rPr>
+            <w:t>W</w:t>
+          </w:r>
+          <w:r>
+            <w:rPr>
+              <w:color w:val="000000"/>
+              <w:sz w:val="18"/>
+              <w:szCs w:val="18"/>
+              <w:lang w:val="en-US"/>
+            </w:rPr>
+            <w:t>alldorf</w:t>
+          </w:r>
+        </w:p>
+        <w:p>
+          <w:pPr>
+            <w:pBdr>
+              <w:top w:val="nil"/>
+              <w:left w:val="nil"/>
+              <w:bottom w:val="nil"/>
+              <w:right w:val="nil"/>
+              <w:between w:val="nil"/>
+            </w:pBdr>
+            <w:tabs>
+              <w:tab w:val="left" w:pos="993"/>
+            </w:tabs>
+            <w:spacing w:after="0" w:line="240" w:lineRule="auto"/>
+            <w:rPr>
+              <w:color w:val="000000"/>
+              <w:sz w:val="18"/>
+              <w:szCs w:val="18"/>
+            </w:rPr>
+          </w:pPr>
+          <w:r>
+            <w:rPr>
+              <w:color w:val="000000"/>
+              <w:sz w:val="18"/>
+              <w:szCs w:val="18"/>
+            </w:rPr>
+            <w:t>DE123456789</w:t>
+          </w:r>
+        </w:p>
+        <w:p>
+          <w:pPr>
+            <w:pBdr>
+              <w:top w:val="nil"/>
+              <w:left w:val="nil"/>
+              <w:bottom w:val="nil"/>
+              <w:right w:val="nil"/>
+              <w:between w:val="nil"/>
+            </w:pBdr>
+            <w:tabs>
+              <w:tab w:val="left" w:pos="993"/>
+            </w:tabs>
+            <w:spacing w:after="0" w:line="240" w:lineRule="auto"/>
+            <w:rPr>
+              <w:color w:val="000000"/>
+              <w:sz w:val="18"/>
+              <w:szCs w:val="18"/>
+            </w:rPr>
+          </w:pPr>
+        </w:p>
+      </w:tc>
+      <w:tc>
+        <w:tcPr>
+          <w:tcW w:w="2693" w:type="dxa"/>
+          <w:tcBorders>
+            <w:bottom w:val="single" w:sz="4" w:space="0" w:color="7F7F7F"/>
+          </w:tcBorders>
+          <w:shd w:val="clear" w:color="auto" w:fill="auto"/>
+        </w:tcPr>
+        <w:p>
+          <w:pPr>
+            <w:pBdr>
+              <w:top w:val="nil"/>
+              <w:left w:val="nil"/>
+              <w:bottom w:val="nil"/>
+              <w:right w:val="nil"/>
+              <w:between w:val="nil"/>
+            </w:pBdr>
+            <w:tabs>
+              <w:tab w:val="left" w:pos="993"/>
+            </w:tabs>
+            <w:spacing w:after="0" w:line="240" w:lineRule="auto"/>
+            <w:rPr>
+              <w:color w:val="000000"/>
+              <w:sz w:val="18"/>
+              <w:szCs w:val="18"/>
+            </w:rPr>
+          </w:pPr>
+        </w:p>
+        <w:p>
+          <w:pPr>
+            <w:pBdr>
+              <w:top w:val="nil"/>
+              <w:left w:val="nil"/>
+              <w:bottom w:val="nil"/>
+              <w:right w:val="nil"/>
+              <w:between w:val="nil"/>
+            </w:pBdr>
+            <w:tabs>
+              <w:tab w:val="left" w:pos="993"/>
+            </w:tabs>
+            <w:spacing w:after="0" w:line="240" w:lineRule="auto"/>
+            <w:rPr>
+              <w:color w:val="000000"/>
+              <w:sz w:val="18"/>
+              <w:szCs w:val="18"/>
+            </w:rPr>
+          </w:pPr>
+          <w:r>
+            <w:rPr>
+              <w:color w:val="000000"/>
+              <w:sz w:val="18"/>
+              <w:szCs w:val="18"/>
+            </w:rPr>
+            <w:t>(+49) 1234/98 76 54</w:t>
+          </w:r>
+        </w:p>
+        <w:p>
+          <w:pPr>
+            <w:pBdr>
+              <w:top w:val="nil"/>
+              <w:left w:val="nil"/>
+              <w:bottom w:val="nil"/>
+              <w:right w:val="nil"/>
+              <w:between w:val="nil"/>
+            </w:pBdr>
+            <w:tabs>
+              <w:tab w:val="center" w:pos="4536"/>
+              <w:tab w:val="right" w:pos="9072"/>
+            </w:tabs>
+            <w:spacing w:after="0" w:line="240" w:lineRule="auto"/>
+            <w:rPr>
+              <w:color w:val="000000"/>
+              <w:sz w:val="18"/>
+              <w:szCs w:val="18"/>
+            </w:rPr>
+          </w:pPr>
+          <w:r>
+            <w:rPr>
+              <w:color w:val="000000"/>
+              <w:sz w:val="18"/>
+              <w:szCs w:val="18"/>
+            </w:rPr>
+            <w:t>damon.lachenmaier</w:t>
+          </w:r>
+          <w:r>
+            <w:rPr>
+              <w:color w:val="000000"/>
+              <w:sz w:val="18"/>
+              <w:szCs w:val="18"/>
+            </w:rPr>
+            <w:t>@</w:t>
+          </w:r>
+          <w:r>
+            <w:rPr>
+              <w:color w:val="000000"/>
+              <w:sz w:val="18"/>
+              <w:szCs w:val="18"/>
+            </w:rPr>
+            <w:t>sap</w:t>
+          </w:r>
+          <w:r>
+            <w:rPr>
+              <w:color w:val="000000"/>
+              <w:sz w:val="18"/>
+              <w:szCs w:val="18"/>
+            </w:rPr>
+            <w:t>.com</w:t>
+          </w:r>
+          <w:r>
+            <w:rPr>
+              <w:color w:val="000000"/>
+              <w:sz w:val="18"/>
+              <w:szCs w:val="18"/>
+            </w:rPr>
+            <w:br/>
+            <w:t>www.</w:t>
+          </w:r>
+          <w:r>
+            <w:rPr>
+              <w:color w:val="000000"/>
+              <w:sz w:val="18"/>
+              <w:szCs w:val="18"/>
+            </w:rPr>
+            <w:t>sap</w:t>
+          </w:r>
+          <w:r>
+            <w:rPr>
+              <w:color w:val="000000"/>
+              <w:sz w:val="18"/>
+              <w:szCs w:val="18"/>
+            </w:rPr>
+            <w:t>.com</w:t>
+          </w:r>
+        </w:p>
+      </w:tc>
+      <w:tc>
+        <w:tcPr>
+          <w:tcW w:w="2268" w:type="dxa"/>
+          <w:tcBorders>
+            <w:bottom w:val="single" w:sz="4" w:space="0" w:color="7F7F7F"/>
+          </w:tcBorders>
+          <w:shd w:val="clear" w:color="auto" w:fill="auto"/>
+        </w:tcPr>
+        <w:p>
+          <w:pPr>
+            <w:pBdr>
+              <w:top w:val="nil"/>
+              <w:left w:val="nil"/>
+              <w:bottom w:val="nil"/>
+              <w:right w:val="nil"/>
+              <w:between w:val="nil"/>
+            </w:pBdr>
+            <w:tabs>
+              <w:tab w:val="left" w:pos="993"/>
+            </w:tabs>
+            <w:spacing w:after="0" w:line="240" w:lineRule="auto"/>
+            <w:rPr>
+              <w:color w:val="000000"/>
+              <w:sz w:val="18"/>
+              <w:szCs w:val="18"/>
+            </w:rPr>
+          </w:pPr>
+        </w:p>
+        <w:p>
+          <w:pPr>
+            <w:pBdr>
+              <w:top w:val="nil"/>
+              <w:left w:val="nil"/>
+              <w:bottom w:val="nil"/>
+              <w:right w:val="nil"/>
+              <w:between w:val="nil"/>
+            </w:pBdr>
+            <w:tabs>
+              <w:tab w:val="left" w:pos="993"/>
+            </w:tabs>
+            <w:spacing w:after="0" w:line="240" w:lineRule="auto"/>
+            <w:rPr>
+              <w:color w:val="000000"/>
+              <w:sz w:val="18"/>
+              <w:szCs w:val="18"/>
+            </w:rPr>
+          </w:pPr>
+          <w:r>
+            <w:rPr>
+              <w:color w:val="000000"/>
+              <w:sz w:val="18"/>
+              <w:szCs w:val="18"/>
+            </w:rPr>
+            <w:t xml:space="preserve">Volksbank </w:t>
+          </w:r>
+          <w:r>
+            <w:rPr>
+              <w:color w:val="000000"/>
+              <w:sz w:val="18"/>
+              <w:szCs w:val="18"/>
+            </w:rPr>
+            <w:t>Walldorf</w:t>
+          </w:r>
+        </w:p>
+        <w:p>
+          <w:pPr>
+            <w:pBdr>
+              <w:top w:val="nil"/>
+              <w:left w:val="nil"/>
+              <w:bottom w:val="nil"/>
+              <w:right w:val="nil"/>
+              <w:between w:val="nil"/>
+            </w:pBdr>
+            <w:tabs>
+              <w:tab w:val="left" w:pos="993"/>
+            </w:tabs>
+            <w:spacing w:after="0" w:line="240" w:lineRule="auto"/>
+            <w:rPr>
+              <w:color w:val="000000"/>
+              <w:sz w:val="18"/>
+              <w:szCs w:val="18"/>
+            </w:rPr>
+          </w:pPr>
+          <w:r>
+            <w:rPr>
+              <w:color w:val="000000"/>
+              <w:sz w:val="18"/>
+              <w:szCs w:val="18"/>
+            </w:rPr>
+            <w:t>IBAN: DE34233004333401</w:t>
+          </w:r>
+        </w:p>
+        <w:p>
+          <w:pPr>
+            <w:pBdr>
+              <w:top w:val="nil"/>
+              <w:left w:val="nil"/>
+              <w:bottom w:val="nil"/>
+              <w:right w:val="nil"/>
+              <w:between w:val="nil"/>
+            </w:pBdr>
+            <w:tabs>
+              <w:tab w:val="left" w:pos="993"/>
+            </w:tabs>
+            <w:spacing w:after="0" w:line="240" w:lineRule="auto"/>
+            <w:rPr>
+              <w:color w:val="000000"/>
+              <w:sz w:val="18"/>
+              <w:szCs w:val="18"/>
+            </w:rPr>
+          </w:pPr>
+          <w:r>
+            <w:rPr>
+              <w:color w:val="000000"/>
+              <w:sz w:val="18"/>
+              <w:szCs w:val="18"/>
+            </w:rPr>
+            <w:t>BIC: GENODE61FR1</w:t>
+          </w:r>
+        </w:p>
+        <w:p>
+          <w:pPr>
+            <w:pBdr>
+              <w:top w:val="nil"/>
+              <w:left w:val="nil"/>
+              <w:bottom w:val="nil"/>
+              <w:right w:val="nil"/>
+              <w:between w:val="nil"/>
+            </w:pBdr>
+            <w:tabs>
+              <w:tab w:val="left" w:pos="993"/>
+            </w:tabs>
+            <w:spacing w:after="0" w:line="240" w:lineRule="auto"/>
+            <w:rPr>
+              <w:color w:val="000000"/>
+              <w:sz w:val="18"/>
+              <w:szCs w:val="18"/>
+            </w:rPr>
+          </w:pPr>
+          <w:r>
+            <w:rPr>
+              <w:color w:val="000000"/>
+              <w:sz w:val="18"/>
+              <w:szCs w:val="18"/>
+            </w:rPr>
+            <w:t>Damon</w:t>
+          </w:r>
+          <w:r>
+            <w:rPr>
+              <w:color w:val="000000"/>
+              <w:sz w:val="18"/>
+              <w:szCs w:val="18"/>
+            </w:rPr>
+            <w:t xml:space="preserve"> </w:t>
+          </w:r>
+          <w:r>
+            <w:rPr>
+              <w:color w:val="000000"/>
+              <w:sz w:val="18"/>
+              <w:szCs w:val="18"/>
+            </w:rPr>
+            <w:t>Lachenmaier</w:t>
+          </w:r>
+        </w:p>
+      </w:tc>
+      <w:tc>
+        <w:tcPr>
+          <w:tcW w:w="2005" w:type="dxa"/>
+          <w:tcBorders>
+            <w:bottom w:val="single" w:sz="4" w:space="0" w:color="7F7F7F"/>
+          </w:tcBorders>
+          <w:shd w:val="clear" w:color="auto" w:fill="auto"/>
+        </w:tcPr>
+        <w:p>
+          <w:pPr>
+            <w:pBdr>
+              <w:top w:val="nil"/>
+              <w:left w:val="nil"/>
+              <w:bottom w:val="nil"/>
+              <w:right w:val="nil"/>
+              <w:between w:val="nil"/>
+            </w:pBdr>
+            <w:tabs>
+              <w:tab w:val="left" w:pos="993"/>
+            </w:tabs>
+            <w:spacing w:after="0" w:line="240" w:lineRule="auto"/>
+            <w:rPr>
+              <w:color w:val="000000"/>
+              <w:sz w:val="18"/>
+              <w:szCs w:val="18"/>
+            </w:rPr>
+          </w:pPr>
+        </w:p>
+        <w:p>
+          <w:pPr>
+            <w:pBdr>
+              <w:top w:val="nil"/>
+              <w:left w:val="nil"/>
+              <w:bottom w:val="nil"/>
+              <w:right w:val="nil"/>
+              <w:between w:val="nil"/>
+            </w:pBdr>
+            <w:tabs>
+              <w:tab w:val="left" w:pos="993"/>
+            </w:tabs>
+            <w:spacing w:after="0" w:line="240" w:lineRule="auto"/>
+            <w:rPr>
+              <w:color w:val="000000"/>
+              <w:sz w:val="18"/>
+              <w:szCs w:val="18"/>
+            </w:rPr>
+          </w:pPr>
+          <w:proofErr w:type="spellStart"/>
+          <w:r>
+            <w:rPr>
+              <w:color w:val="000000"/>
+              <w:sz w:val="18"/>
+              <w:szCs w:val="18"/>
+            </w:rPr>
+            <w:t>Powered</w:t>
+          </w:r>
+          <w:proofErr w:type="spellEnd"/>
+          <w:r>
+            <w:rPr>
+              <w:color w:val="000000"/>
+              <w:sz w:val="18"/>
+              <w:szCs w:val="18"/>
+            </w:rPr>
+            <w:t xml:space="preserve"> </w:t>
+          </w:r>
+          <w:proofErr w:type="spellStart"/>
+          <w:r>
+            <w:rPr>
+              <w:color w:val="000000"/>
+              <w:sz w:val="18"/>
+              <w:szCs w:val="18"/>
+            </w:rPr>
+            <w:t>by</w:t>
+          </w:r>
+          <w:proofErr w:type="spellEnd"/>
+        </w:p>
+        <w:p>
+          <w:pPr>
+            <w:pBdr>
+              <w:top w:val="nil"/>
+              <w:left w:val="nil"/>
+              <w:bottom w:val="nil"/>
+              <w:right w:val="nil"/>
+              <w:between w:val="nil"/>
+            </w:pBdr>
+            <w:tabs>
+              <w:tab w:val="left" w:pos="993"/>
+            </w:tabs>
+            <w:spacing w:after="0" w:line="240" w:lineRule="auto"/>
+            <w:rPr>
+              <w:b/>
+              <w:color w:val="000000"/>
+              <w:sz w:val="18"/>
+              <w:szCs w:val="18"/>
+            </w:rPr>
+          </w:pPr>
+          <w:r>
+            <w:rPr>
+              <w:b/>
+              <w:noProof/>
+              <w:color w:val="000000"/>
+              <w:sz w:val="18"/>
+              <w:szCs w:val="18"/>
+            </w:rPr>
+            <w:drawing>
+              <wp:inline distT="0" distB="0" distL="114300" distR="114300">
+                <wp:extent cx="485588" cy="247650"/>
+                <wp:effectExtent l="0" t="0" r="0" b="0"/>
+                <wp:docPr id="3" name="image1.png"/>
+                <wp:cNvGraphicFramePr/>
+                <a:graphic xmlns:a="http://schemas.openxmlformats.org/drawingml/2006/main">
+                  <a:graphicData uri="http://schemas.openxmlformats.org/drawingml/2006/picture">
+                    <pic:pic xmlns:pic="http://schemas.openxmlformats.org/drawingml/2006/picture">
+                      <pic:nvPicPr>
+                        <pic:cNvPr id="0" name="image1.png"/>
+                        <pic:cNvPicPr preferRelativeResize="0"/>
+                      </pic:nvPicPr>
+                      <pic:blipFill>
+                        <a:blip r:embed="rId1">
+                          <a:extLst>
+                            <a:ext uri="{28A0092B-C50C-407E-A947-70E740481C1C}">
+                              <a14:useLocalDpi xmlns:a14="http://schemas.microsoft.com/office/drawing/2010/main" val="0"/>
+                            </a:ext>
+                          </a:extLst>
+                        </a:blip>
+                        <a:stretch>
+                          <a:fillRect/>
+                        </a:stretch>
+                      </pic:blipFill>
+                      <pic:spPr>
+                        <a:xfrm>
+                          <a:off x="0" y="0"/>
+                          <a:ext cx="485588" cy="247650"/>
+                        </a:xfrm>
+                        <a:prstGeom prst="rect">
+                          <a:avLst/>
+                        </a:prstGeom>
+                        <a:ln/>
+                      </pic:spPr>
+                    </pic:pic>
+                  </a:graphicData>
+                </a:graphic>
+              </wp:inline>
+            </w:drawing>
+          </w:r>
+        </w:p>
+      </w:tc>
+    </w:tr>
+  </w:tbl>
+  <w:p>
+    <w:pPr>
+      <w:pBdr>
+        <w:top w:val="nil"/>
+        <w:left w:val="nil"/>
+        <w:bottom w:val="nil"/>
+        <w:right w:val="nil"/>
+        <w:between w:val="nil"/>
+      </w:pBdr>
+      <w:tabs>
+        <w:tab w:val="left" w:pos="993"/>
+        <w:tab w:val="left" w:pos="3969"/>
+      </w:tabs>
+      <w:spacing w:after="0" w:line="240" w:lineRule="auto"/>
+      <w:rPr>
+        <w:color w:val="000000"/>
+        <w:sz w:val="2"/>
+        <w:szCs w:val="2"/>
+      </w:rPr>
+    </w:pPr>
+  </w:p>
+</w:ftr>
+</file>
+
+<file path=word/footnotes.xml><?xml version="1.0" encoding="utf-8"?>
+<w:footnotes xmlns:wpc="http://schemas.microsoft.com/office/word/2010/wordprocessingCanvas" xmlns:cx="http://schemas.microsoft.com/office/drawing/2014/chartex" xmlns:cx1="http://schemas.microsoft.com/office/drawing/2015/9/8/chartex" xmlns:cx2="http://schemas.microsoft.com/office/drawing/2015/10/21/chartex" xmlns:cx3="http://schemas.microsoft.com/office/drawing/2016/5/9/chartex" xmlns:cx4="http://schemas.microsoft.com/office/drawing/2016/5/10/chartex" xmlns:cx5="http://schemas.microsoft.com/office/drawing/2016/5/11/chartex" xmlns:cx6="http://schemas.microsoft.com/office/drawing/2016/5/12/chartex" xmlns:cx7="http://schemas.microsoft.com/office/drawing/2016/5/13/chartex" xmlns:cx8="http://schemas.microsoft.com/office/drawing/2016/5/14/chartex" xmlns:mc="http://schemas.openxmlformats.org/markup-compatibility/2006" xmlns:aink="http://schemas.microsoft.com/office/drawing/2016/ink" xmlns:am3d="http://schemas.microsoft.com/office/drawing/2017/model3d" xmlns:o="urn:schemas-microsoft-com:office:office" xmlns:r="http://schemas.openxmlformats.org/officeDocument/2006/relationships" xmlns:m="http://schemas.openxmlformats.org/officeDocument/2006/math" xmlns:v="urn:schemas-microsoft-com:vml" xmlns:wp14="http://schemas.microsoft.com/office/word/2010/wordprocessingDrawing" xmlns:wp="http://schemas.openxmlformats.org/drawingml/2006/wordprocessingDrawing" xmlns:w10="urn:schemas-microsoft-com:office:word" xmlns:w="http://schemas.openxmlformats.org/wordprocessingml/2006/main" xmlns:w14="http://schemas.microsoft.com/office/word/2010/wordml" xmlns:w15="http://schemas.microsoft.com/office/word/2012/wordml" xmlns:w16cid="http://schemas.microsoft.com/office/word/2016/wordml/cid" xmlns:w16se="http://schemas.microsoft.com/office/word/2015/wordml/symex" xmlns:wpg="http://schemas.microsoft.com/office/word/2010/wordprocessingGroup" xmlns:wpi="http://schemas.microsoft.com/office/word/2010/wordprocessingInk" xmlns:wne="http://schemas.microsoft.com/office/word/2006/wordml" xmlns:wps="http://schemas.microsoft.com/office/word/2010/wordprocessingShape" mc:Ignorable="w14 w15 w16se w16cid wp14">
+  <w:footnote w:type="separator" w:id="-1">
+    <w:p>
+      <w:pPr>
+        <w:spacing w:after="0" w:line="240" w:lineRule="auto"/>
+      </w:pPr>
+      <w:r>
+        <w:separator/>
+      </w:r>
+    </w:p>
+  </w:footnote>
+  <w:footnote w:type="continuationSeparator" w:id="0">
+    <w:p>
+      <w:pPr>
+        <w:spacing w:after="0" w:line="240" w:lineRule="auto"/>
+      </w:pPr>
+      <w:r>
+        <w:continuationSeparator/>
+      </w:r>
+    </w:p>
+  </w:footnote>
+</w:footnotes>
+</file>
+
+<file path=word/header1.xml><?xml version="1.0" encoding="utf-8"?>
+<w:hdr xmlns:wpc="http://schemas.microsoft.com/office/word/2010/wordprocessingCanvas" xmlns:cx="http://schemas.microsoft.com/office/drawing/2014/chartex" xmlns:cx1="http://schemas.microsoft.com/office/drawing/2015/9/8/chartex" xmlns:cx2="http://schemas.microsoft.com/office/drawing/2015/10/21/chartex" xmlns:cx3="http://schemas.microsoft.com/office/drawing/2016/5/9/chartex" xmlns:cx4="http://schemas.microsoft.com/office/drawing/2016/5/10/chartex" xmlns:cx5="http://schemas.microsoft.com/office/drawing/2016/5/11/chartex" xmlns:cx6="http://schemas.microsoft.com/office/drawing/2016/5/12/chartex" xmlns:cx7="http://schemas.microsoft.com/office/drawing/2016/5/13/chartex" xmlns:cx8="http://schemas.microsoft.com/office/drawing/2016/5/14/chartex" xmlns:mc="http://schemas.openxmlformats.org/markup-compatibility/2006" xmlns:aink="http://schemas.microsoft.com/office/drawing/2016/ink" xmlns:am3d="http://schemas.microsoft.com/office/drawing/2017/model3d" xmlns:o="urn:schemas-microsoft-com:office:office" xmlns:r="http://schemas.openxmlformats.org/officeDocument/2006/relationships" xmlns:m="http://schemas.openxmlformats.org/officeDocument/2006/math" xmlns:v="urn:schemas-microsoft-com:vml" xmlns:wp14="http://schemas.microsoft.com/office/word/2010/wordprocessingDrawing" xmlns:wp="http://schemas.openxmlformats.org/drawingml/2006/wordprocessingDrawing" xmlns:w10="urn:schemas-microsoft-com:office:word" xmlns:w="http://schemas.openxmlformats.org/wordprocessingml/2006/main" xmlns:w14="http://schemas.microsoft.com/office/word/2010/wordml" xmlns:w15="http://schemas.microsoft.com/office/word/2012/wordml" xmlns:w16cid="http://schemas.microsoft.com/office/word/2016/wordml/cid" xmlns:w16se="http://schemas.microsoft.com/office/word/2015/wordml/symex" xmlns:wpg="http://schemas.microsoft.com/office/word/2010/wordprocessingGroup" xmlns:wpi="http://schemas.microsoft.com/office/word/2010/wordprocessingInk" xmlns:wne="http://schemas.microsoft.com/office/word/2006/wordml" xmlns:wps="http://schemas.microsoft.com/office/word/2010/wordprocessingShape" mc:Ignorable="w14 w15 w16se w16cid wp14">
+  <w:p>
+    <w:pPr>
+      <w:pBdr>
+        <w:top w:val="nil"/>
+        <w:left w:val="nil"/>
+        <w:bottom w:val="nil"/>
+        <w:right w:val="nil"/>
+        <w:between w:val="nil"/>
+      </w:pBdr>
+      <w:tabs>
+        <w:tab w:val="center" w:pos="4536"/>
+        <w:tab w:val="right" w:pos="9072"/>
+      </w:tabs>
+      <w:spacing w:after="0" w:line="240" w:lineRule="auto"/>
+      <w:jc w:val="right"/>
+      <w:rPr>
+        <w:color w:val="000000"/>
+      </w:rPr>
+    </w:pPr>
+    <w:r>
+      <w:rPr>
+        <w:noProof/>
+        <w:color w:val="000000"/>
+      </w:rPr>
+      <w:drawing>
+        <wp:inline distT="0" distB="0" distL="114300" distR="114300">
+          <wp:extent cx="1676400" cy="447675"/>
+          <wp:effectExtent l="0" t="0" r="0" b="0"/>
+          <wp:docPr id="4" name="image3.png"/>
+          <wp:cNvGraphicFramePr/>
+          <a:graphic xmlns:a="http://schemas.openxmlformats.org/drawingml/2006/main">
+            <a:graphicData uri="http://schemas.openxmlformats.org/drawingml/2006/picture">
+              <pic:pic xmlns:pic="http://schemas.openxmlformats.org/drawingml/2006/picture">
+                <pic:nvPicPr>
+                  <pic:cNvPr id="0" name="image3.png"/>
+                  <pic:cNvPicPr preferRelativeResize="0"/>
+                </pic:nvPicPr>
+                <pic:blipFill>
+                  <a:blip r:embed="rId1"/>
+                  <a:srcRect/>
+                  <a:stretch>
+                    <a:fillRect/>
+                  </a:stretch>
+                </pic:blipFill>
+                <pic:spPr>
+                  <a:xfrm>
+                    <a:off x="0" y="0"/>
+                    <a:ext cx="1676400" cy="447675"/>
+                  </a:xfrm>
+                  <a:prstGeom prst="rect">
+                    <a:avLst/>
+                  </a:prstGeom>
+                  <a:ln/>
+                </pic:spPr>
+              </pic:pic>
+            </a:graphicData>
+          </a:graphic>
+        </wp:inline>
+      </w:drawing>
+    </w:r>
+  </w:p>
+</w:hdr>
+</file>
+
+<file path=word/header2.xml><?xml version="1.0" encoding="utf-8"?>
+<w:hdr xmlns:wpc="http://schemas.microsoft.com/office/word/2010/wordprocessingCanvas" xmlns:cx="http://schemas.microsoft.com/office/drawing/2014/chartex" xmlns:cx1="http://schemas.microsoft.com/office/drawing/2015/9/8/chartex" xmlns:cx2="http://schemas.microsoft.com/office/drawing/2015/10/21/chartex" xmlns:cx3="http://schemas.microsoft.com/office/drawing/2016/5/9/chartex" xmlns:cx4="http://schemas.microsoft.com/office/drawing/2016/5/10/chartex" xmlns:cx5="http://schemas.microsoft.com/office/drawing/2016/5/11/chartex" xmlns:cx6="http://schemas.microsoft.com/office/drawing/2016/5/12/chartex" xmlns:cx7="http://schemas.microsoft.com/office/drawing/2016/5/13/chartex" xmlns:cx8="http://schemas.microsoft.com/office/drawing/2016/5/14/chartex" xmlns:mc="http://schemas.openxmlformats.org/markup-compatibility/2006" xmlns:aink="http://schemas.microsoft.com/office/drawing/2016/ink" xmlns:am3d="http://schemas.microsoft.com/office/drawing/2017/model3d" xmlns:o="urn:schemas-microsoft-com:office:office" xmlns:r="http://schemas.openxmlformats.org/officeDocument/2006/relationships" xmlns:m="http://schemas.openxmlformats.org/officeDocument/2006/math" xmlns:v="urn:schemas-microsoft-com:vml" xmlns:wp14="http://schemas.microsoft.com/office/word/2010/wordprocessingDrawing" xmlns:wp="http://schemas.openxmlformats.org/drawingml/2006/wordprocessingDrawing" xmlns:w10="urn:schemas-microsoft-com:office:word" xmlns:w="http://schemas.openxmlformats.org/wordprocessingml/2006/main" xmlns:w14="http://schemas.microsoft.com/office/word/2010/wordml" xmlns:w15="http://schemas.microsoft.com/office/word/2012/wordml" xmlns:w16cid="http://schemas.microsoft.com/office/word/2016/wordml/cid" xmlns:w16se="http://schemas.microsoft.com/office/word/2015/wordml/symex" xmlns:wpg="http://schemas.microsoft.com/office/word/2010/wordprocessingGroup" xmlns:wpi="http://schemas.microsoft.com/office/word/2010/wordprocessingInk" xmlns:wne="http://schemas.microsoft.com/office/word/2006/wordml" xmlns:wps="http://schemas.microsoft.com/office/word/2010/wordprocessingShape" mc:Ignorable="w14 w15 w16se w16cid wp14">
+  <w:p>
+    <w:pPr>
+      <w:tabs>
+        <w:tab w:val="center" w:pos="4536"/>
+        <w:tab w:val="right" w:pos="9072"/>
+      </w:tabs>
+      <w:spacing w:after="0" w:line="240" w:lineRule="auto"/>
+      <w:jc w:val="right"/>
+      <w:rPr>
+        <w:color w:val="000000"/>
+      </w:rPr>
+    </w:pPr>
+    <w:r>
+      <w:rPr>
+        <w:noProof/>
+      </w:rPr>
+      <w:drawing>
+        <wp:inline distT="114300" distB="114300" distL="114300" distR="114300">
+          <wp:extent cx="938182" cy="478473"/>
+          <wp:effectExtent l="0" t="0" r="0" b="0"/>
+          <wp:docPr id="1" name="image5.png"/>
+          <wp:cNvGraphicFramePr/>
+          <a:graphic xmlns:a="http://schemas.openxmlformats.org/drawingml/2006/main">
+            <a:graphicData uri="http://schemas.openxmlformats.org/drawingml/2006/picture">
+              <pic:pic xmlns:pic="http://schemas.openxmlformats.org/drawingml/2006/picture">
+                <pic:nvPicPr>
+                  <pic:cNvPr id="0" name="image5.png"/>
+                  <pic:cNvPicPr preferRelativeResize="0"/>
+                </pic:nvPicPr>
+                <pic:blipFill>
+                  <a:blip r:embed="rId1">
+                    <a:extLst>
+                      <a:ext uri="{28A0092B-C50C-407E-A947-70E740481C1C}">
+                        <a14:useLocalDpi xmlns:a14="http://schemas.microsoft.com/office/drawing/2010/main" val="0"/>
+                      </a:ext>
+                    </a:extLst>
+                  </a:blip>
+                  <a:stretch>
+                    <a:fillRect/>
+                  </a:stretch>
+                </pic:blipFill>
+                <pic:spPr>
+                  <a:xfrm>
+                    <a:off x="0" y="0"/>
+                    <a:ext cx="938182" cy="478473"/>
+                  </a:xfrm>
+                  <a:prstGeom prst="rect">
+                    <a:avLst/>
+                  </a:prstGeom>
+                  <a:ln/>
+                </pic:spPr>
+              </pic:pic>
+            </a:graphicData>
+          </a:graphic>
+        </wp:inline>
+      </w:drawing>
+    </w:r>
+  </w:p>
+</w:hdr>
+</file>
+
+<file path=word/numbering.xml><?xml version="1.0" encoding="utf-8"?>
+<w:numbering xmlns:wpc="http://schemas.microsoft.com/office/word/2010/wordprocessingCanvas" xmlns:cx="http://schemas.microsoft.com/office/drawing/2014/chartex" xmlns:cx1="http://schemas.microsoft.com/office/drawing/2015/9/8/chartex" xmlns:cx2="http://schemas.microsoft.com/office/drawing/2015/10/21/chartex" xmlns:cx3="http://schemas.microsoft.com/office/drawing/2016/5/9/chartex" xmlns:cx4="http://schemas.microsoft.com/office/drawing/2016/5/10/chartex" xmlns:cx5="http://schemas.microsoft.com/office/drawing/2016/5/11/chartex" xmlns:cx6="http://schemas.microsoft.com/office/drawing/2016/5/12/chartex" xmlns:cx7="http://schemas.microsoft.com/office/drawing/2016/5/13/chartex" xmlns:cx8="http://schemas.microsoft.com/office/drawing/2016/5/14/chartex" xmlns:mc="http://schemas.openxmlformats.org/markup-compatibility/2006" xmlns:aink="http://schemas.microsoft.com/office/drawing/2016/ink" xmlns:am3d="http://schemas.microsoft.com/office/drawing/2017/model3d" xmlns:o="urn:schemas-microsoft-com:office:office" xmlns:r="http://schemas.openxmlformats.org/officeDocument/2006/relationships" xmlns:m="http://schemas.openxmlformats.org/officeDocument/2006/math" xmlns:v="urn:schemas-microsoft-com:vml" xmlns:wp14="http://schemas.microsoft.com/office/word/2010/wordprocessingDrawing" xmlns:wp="http://schemas.openxmlformats.org/drawingml/2006/wordprocessingDrawing" xmlns:w10="urn:schemas-microsoft-com:office:word" xmlns:w="http://schemas.openxmlformats.org/wordprocessingml/2006/main" xmlns:w14="http://schemas.microsoft.com/office/word/2010/wordml" xmlns:w15="http://schemas.microsoft.com/office/word/2012/wordml" xmlns:w16cid="http://schemas.microsoft.com/office/word/2016/wordml/cid" xmlns:w16se="http://schemas.microsoft.com/office/word/2015/wordml/symex" xmlns:wpg="http://schemas.microsoft.com/office/word/2010/wordprocessingGroup" xmlns:wpi="http://schemas.microsoft.com/office/word/2010/wordprocessingInk" xmlns:wne="http://schemas.microsoft.com/office/word/2006/wordml" xmlns:wps="http://schemas.microsoft.com/office/word/2010/wordprocessingShape" mc:Ignorable="w14 w15 w16se w16cid wp14">
+  <w:abstractNum w:abstractNumId="0" w15:restartNumberingAfterBreak="0">
+    <w:nsid w:val="4BEB380D"/>
+    <w:multiLevelType w:val="multilevel"/>
+    <w:tmpl w:val="02D4DB96"/>
+    <w:lvl w:ilvl="0">
+      <w:start w:val="1"/>
+      <w:numFmt w:val="decimal"/>
+      <w:lvlText w:val="(%1)"/>
+      <w:lvlJc w:val="left"/>
+      <w:pPr>
+        <w:ind w:left="720" w:hanging="360"/>
+      </w:pPr>
+    </w:lvl>
+    <w:lvl w:ilvl="1">
+      <w:start w:val="1"/>
+      <w:numFmt w:val="lowerLetter"/>
+      <w:lvlText w:val="%2."/>
+      <w:lvlJc w:val="left"/>
+      <w:pPr>
+        <w:ind w:left="1440" w:hanging="360"/>
+      </w:pPr>
+    </w:lvl>
+    <w:lvl w:ilvl="2">
+      <w:start w:val="1"/>
+      <w:numFmt w:val="lowerRoman"/>
+      <w:lvlText w:val="%3."/>
+      <w:lvlJc w:val="right"/>
+      <w:pPr>
+        <w:ind w:left="2160" w:hanging="180"/>
+      </w:pPr>
+    </w:lvl>
+    <w:lvl w:ilvl="3">
+      <w:start w:val="1"/>
+      <w:numFmt w:val="decimal"/>
+      <w:lvlText w:val="%4."/>
+      <w:lvlJc w:val="left"/>
+      <w:pPr>
+        <w:ind w:left="2880" w:hanging="360"/>
+      </w:pPr>
+    </w:lvl>
+    <w:lvl w:ilvl="4">
+      <w:start w:val="1"/>
+      <w:numFmt w:val="lowerLetter"/>
+      <w:lvlText w:val="%5."/>
+      <w:lvlJc w:val="left"/>
+      <w:pPr>
+        <w:ind w:left="3600" w:hanging="360"/>
+      </w:pPr>
+    </w:lvl>
+    <w:lvl w:ilvl="5">
+      <w:start w:val="1"/>
+      <w:numFmt w:val="lowerRoman"/>
+      <w:lvlText w:val="%6."/>
+      <w:lvlJc w:val="right"/>
+      <w:pPr>
+        <w:ind w:left="4320" w:hanging="180"/>
+      </w:pPr>
+    </w:lvl>
+    <w:lvl w:ilvl="6">
+      <w:start w:val="1"/>
+      <w:numFmt w:val="decimal"/>
+      <w:lvlText w:val="%7."/>
+      <w:lvlJc w:val="left"/>
+      <w:pPr>
+        <w:ind w:left="5040" w:hanging="360"/>
+      </w:pPr>
+    </w:lvl>
+    <w:lvl w:ilvl="7">
+      <w:start w:val="1"/>
+      <w:numFmt w:val="lowerLetter"/>
+      <w:lvlText w:val="%8."/>
+      <w:lvlJc w:val="left"/>
+      <w:pPr>
+        <w:ind w:left="5760" w:hanging="360"/>
+      </w:pPr>
+    </w:lvl>
+    <w:lvl w:ilvl="8">
+      <w:start w:val="1"/>
+      <w:numFmt w:val="lowerRoman"/>
+      <w:lvlText w:val="%9."/>
+      <w:lvlJc w:val="right"/>
+      <w:pPr>
+        <w:ind w:left="6480" w:hanging="180"/>
+      </w:pPr>
+    </w:lvl>
+  </w:abstractNum>
+  <w:abstractNum w:abstractNumId="1" w15:restartNumberingAfterBreak="0">
+    <w:nsid w:val="5B6B6A93"/>
+    <w:multiLevelType w:val="multilevel"/>
+    <w:tmpl w:val="C592E5C0"/>
+    <w:lvl w:ilvl="0">
+      <w:start w:val="1"/>
+      <w:numFmt w:val="bullet"/>
+      <w:lvlText w:val="●"/>
+      <w:lvlJc w:val="left"/>
+      <w:pPr>
+        <w:ind w:left="720" w:hanging="360"/>
+      </w:pPr>
+      <w:rPr>
+        <w:rFonts w:ascii="Noto Sans Symbols" w:eastAsia="Noto Sans Symbols" w:hAnsi="Noto Sans Symbols" w:cs="Noto Sans Symbols"/>
+      </w:rPr>
+    </w:lvl>
+    <w:lvl w:ilvl="1">
+      <w:start w:val="1"/>
+      <w:numFmt w:val="bullet"/>
+      <w:lvlText w:val="o"/>
+      <w:lvlJc w:val="left"/>
+      <w:pPr>
+        <w:ind w:left="1440" w:hanging="360"/>
+      </w:pPr>
+      <w:rPr>
+        <w:rFonts w:ascii="Courier New" w:eastAsia="Courier New" w:hAnsi="Courier New" w:cs="Courier New"/>
+      </w:rPr>
+    </w:lvl>
+    <w:lvl w:ilvl="2">
+      <w:start w:val="1"/>
+      <w:numFmt w:val="bullet"/>
+      <w:lvlText w:val="▪"/>
+      <w:lvlJc w:val="left"/>
+      <w:pPr>
+        <w:ind w:left="2160" w:hanging="360"/>
+      </w:pPr>
+      <w:rPr>
+        <w:rFonts w:ascii="Noto Sans Symbols" w:eastAsia="Noto Sans Symbols" w:hAnsi="Noto Sans Symbols" w:cs="Noto Sans Symbols"/>
+      </w:rPr>
+    </w:lvl>
+    <w:lvl w:ilvl="3">
+      <w:start w:val="1"/>
+      <w:numFmt w:val="bullet"/>
+      <w:lvlText w:val="●"/>
+      <w:lvlJc w:val="left"/>
+      <w:pPr>
+        <w:ind w:left="2880" w:hanging="360"/>
+      </w:pPr>
+      <w:rPr>
+        <w:rFonts w:ascii="Noto Sans Symbols" w:eastAsia="Noto Sans Symbols" w:hAnsi="Noto Sans Symbols" w:cs="Noto Sans Symbols"/>
+      </w:rPr>
+    </w:lvl>
+    <w:lvl w:ilvl="4">
+      <w:start w:val="1"/>
+      <w:numFmt w:val="bullet"/>
+      <w:lvlText w:val="o"/>
+      <w:lvlJc w:val="left"/>
+      <w:pPr>
+        <w:ind w:left="3600" w:hanging="360"/>
+      </w:pPr>
+      <w:rPr>
+        <w:rFonts w:ascii="Courier New" w:eastAsia="Courier New" w:hAnsi="Courier New" w:cs="Courier New"/>
+      </w:rPr>
+    </w:lvl>
+    <w:lvl w:ilvl="5">
+      <w:start w:val="1"/>
+      <w:numFmt w:val="bullet"/>
+      <w:lvlText w:val="▪"/>
+      <w:lvlJc w:val="left"/>
+      <w:pPr>
+        <w:ind w:left="4320" w:hanging="360"/>
+      </w:pPr>
+      <w:rPr>
+        <w:rFonts w:ascii="Noto Sans Symbols" w:eastAsia="Noto Sans Symbols" w:hAnsi="Noto Sans Symbols" w:cs="Noto Sans Symbols"/>
+      </w:rPr>
+    </w:lvl>
+    <w:lvl w:ilvl="6">
+      <w:start w:val="1"/>
+      <w:numFmt w:val="bullet"/>
+      <w:lvlText w:val="●"/>
+      <w:lvlJc w:val="left"/>
+      <w:pPr>
+        <w:ind w:left="5040" w:hanging="360"/>
+      </w:pPr>
+      <w:rPr>
+        <w:rFonts w:ascii="Noto Sans Symbols" w:eastAsia="Noto Sans Symbols" w:hAnsi="Noto Sans Symbols" w:cs="Noto Sans Symbols"/>
+      </w:rPr>
+    </w:lvl>
+    <w:lvl w:ilvl="7">
+      <w:start w:val="1"/>
+      <w:numFmt w:val="bullet"/>
+      <w:lvlText w:val="o"/>
+      <w:lvlJc w:val="left"/>
+      <w:pPr>
+        <w:ind w:left="5760" w:hanging="360"/>
+      </w:pPr>
+      <w:rPr>
+        <w:rFonts w:ascii="Courier New" w:eastAsia="Courier New" w:hAnsi="Courier New" w:cs="Courier New"/>
+      </w:rPr>
+    </w:lvl>
+    <w:lvl w:ilvl="8">
+      <w:start w:val="1"/>
+      <w:numFmt w:val="bullet"/>
+      <w:lvlText w:val="▪"/>
+      <w:lvlJc w:val="left"/>
+      <w:pPr>
+        <w:ind w:left="6480" w:hanging="360"/>
+      </w:pPr>
+      <w:rPr>
+        <w:rFonts w:ascii="Noto Sans Symbols" w:eastAsia="Noto Sans Symbols" w:hAnsi="Noto Sans Symbols" w:cs="Noto Sans Symbols"/>
+      </w:rPr>
+    </w:lvl>
+  </w:abstractNum>
+  <w:abstractNum w:abstractNumId="2" w15:restartNumberingAfterBreak="0">
+    <w:nsid w:val="62231D15"/>
+    <w:multiLevelType w:val="multilevel"/>
+    <w:tmpl w:val="E766E66A"/>
+    <w:lvl w:ilvl="0">
+      <w:start w:val="1"/>
+      <w:numFmt w:val="bullet"/>
+      <w:lvlText w:val="●"/>
+      <w:lvlJc w:val="left"/>
+      <w:pPr>
+        <w:ind w:left="720" w:hanging="360"/>
+      </w:pPr>
+      <w:rPr>
+        <w:rFonts w:ascii="Noto Sans Symbols" w:eastAsia="Noto Sans Symbols" w:hAnsi="Noto Sans Symbols" w:cs="Noto Sans Symbols"/>
+      </w:rPr>
+    </w:lvl>
+    <w:lvl w:ilvl="1">
+      <w:start w:val="1"/>
+      <w:numFmt w:val="bullet"/>
+      <w:lvlText w:val="o"/>
+      <w:lvlJc w:val="left"/>
+      <w:pPr>
+        <w:ind w:left="1440" w:hanging="360"/>
+      </w:pPr>
+      <w:rPr>
+        <w:rFonts w:ascii="Courier New" w:eastAsia="Courier New" w:hAnsi="Courier New" w:cs="Courier New"/>
+      </w:rPr>
+    </w:lvl>
+    <w:lvl w:ilvl="2">
+      <w:start w:val="1"/>
+      <w:numFmt w:val="bullet"/>
+      <w:lvlText w:val="▪"/>
+      <w:lvlJc w:val="left"/>
+      <w:pPr>
+        <w:ind w:left="2160" w:hanging="360"/>
+      </w:pPr>
+      <w:rPr>
+        <w:rFonts w:ascii="Noto Sans Symbols" w:eastAsia="Noto Sans Symbols" w:hAnsi="Noto Sans Symbols" w:cs="Noto Sans Symbols"/>
+      </w:rPr>
+    </w:lvl>
+    <w:lvl w:ilvl="3">
+      <w:start w:val="1"/>
+      <w:numFmt w:val="bullet"/>
+      <w:lvlText w:val="●"/>
+      <w:lvlJc w:val="left"/>
+      <w:pPr>
+        <w:ind w:left="2880" w:hanging="360"/>
+      </w:pPr>
+      <w:rPr>
+        <w:rFonts w:ascii="Noto Sans Symbols" w:eastAsia="Noto Sans Symbols" w:hAnsi="Noto Sans Symbols" w:cs="Noto Sans Symbols"/>
+      </w:rPr>
+    </w:lvl>
+    <w:lvl w:ilvl="4">
+      <w:start w:val="1"/>
+      <w:numFmt w:val="bullet"/>
+      <w:lvlText w:val="o"/>
+      <w:lvlJc w:val="left"/>
+      <w:pPr>
+        <w:ind w:left="3600" w:hanging="360"/>
+      </w:pPr>
+      <w:rPr>
+        <w:rFonts w:ascii="Courier New" w:eastAsia="Courier New" w:hAnsi="Courier New" w:cs="Courier New"/>
+      </w:rPr>
+    </w:lvl>
+    <w:lvl w:ilvl="5">
+      <w:start w:val="1"/>
+      <w:numFmt w:val="bullet"/>
+      <w:lvlText w:val="▪"/>
+      <w:lvlJc w:val="left"/>
+      <w:pPr>
+        <w:ind w:left="4320" w:hanging="360"/>
+      </w:pPr>
+      <w:rPr>
+        <w:rFonts w:ascii="Noto Sans Symbols" w:eastAsia="Noto Sans Symbols" w:hAnsi="Noto Sans Symbols" w:cs="Noto Sans Symbols"/>
+      </w:rPr>
+    </w:lvl>
+    <w:lvl w:ilvl="6">
+      <w:start w:val="1"/>
+      <w:numFmt w:val="bullet"/>
+      <w:lvlText w:val="●"/>
+      <w:lvlJc w:val="left"/>
+      <w:pPr>
+        <w:ind w:left="5040" w:hanging="360"/>
+      </w:pPr>
+      <w:rPr>
+        <w:rFonts w:ascii="Noto Sans Symbols" w:eastAsia="Noto Sans Symbols" w:hAnsi="Noto Sans Symbols" w:cs="Noto Sans Symbols"/>
+      </w:rPr>
+    </w:lvl>
+    <w:lvl w:ilvl="7">
+      <w:start w:val="1"/>
+      <w:numFmt w:val="bullet"/>
+      <w:lvlText w:val="o"/>
+      <w:lvlJc w:val="left"/>
+      <w:pPr>
+        <w:ind w:left="5760" w:hanging="360"/>
+      </w:pPr>
+      <w:rPr>
+        <w:rFonts w:ascii="Courier New" w:eastAsia="Courier New" w:hAnsi="Courier New" w:cs="Courier New"/>
+      </w:rPr>
+    </w:lvl>
+    <w:lvl w:ilvl="8">
+      <w:start w:val="1"/>
+      <w:numFmt w:val="bullet"/>
+      <w:lvlText w:val="▪"/>
+      <w:lvlJc w:val="left"/>
+      <w:pPr>
+        <w:ind w:left="6480" w:hanging="360"/>
+      </w:pPr>
+      <w:rPr>
+        <w:rFonts w:ascii="Noto Sans Symbols" w:eastAsia="Noto Sans Symbols" w:hAnsi="Noto Sans Symbols" w:cs="Noto Sans Symbols"/>
+      </w:rPr>
+    </w:lvl>
+  </w:abstractNum>
+  <w:num w:numId="1">
+    <w:abstractNumId w:val="1"/>
+  </w:num>
+  <w:num w:numId="2">
+    <w:abstractNumId w:val="0"/>
+  </w:num>
+  <w:num w:numId="3">
+    <w:abstractNumId w:val="2"/>
+  </w:num>
+</w:numbering>
 </file>
 
 <file path=word/styles.xml><?xml version="1.0" encoding="utf-8"?>
@@ -24,13 +2963,17 @@
   <w:docDefaults>
     <w:rPrDefault>
       <w:rPr>
-        <w:rFonts w:asciiTheme="minorHAnsi" w:eastAsiaTheme="minorHAnsi" w:hAnsiTheme="minorHAnsi" w:cstheme="minorBidi"/>
-        <w:sz w:val="24"/>
-        <w:szCs w:val="24"/>
-        <w:lang w:val="de-DE" w:eastAsia="en-US" w:bidi="ar-SA"/>
+        <w:rFonts w:ascii="Calibri" w:eastAsia="Calibri" w:hAnsi="Calibri" w:cs="Calibri"/>
+        <w:sz w:val="22"/>
+        <w:szCs w:val="22"/>
+        <w:lang w:val="de-DE" w:eastAsia="de-DE" w:bidi="ar-SA"/>
       </w:rPr>
     </w:rPrDefault>
-    <w:pPrDefault/>
+    <w:pPrDefault>
+      <w:pPr>
+        <w:spacing w:after="200" w:line="276" w:lineRule="auto"/>
+      </w:pPr>
+    </w:pPrDefault>
   </w:docDefaults>
   <w:latentStyles w:defLockedState="0" w:defUIPriority="99" w:defSemiHidden="0" w:defUnhideWhenUsed="0" w:defQFormat="0" w:count="376">
     <w:lsdException w:name="Normal" w:uiPriority="0" w:qFormat="1"/>
@@ -138,7 +3081,6 @@
     <w:lsdException w:name="HTML Sample" w:semiHidden="1" w:unhideWhenUsed="1"/>
     <w:lsdException w:name="HTML Typewriter" w:semiHidden="1" w:unhideWhenUsed="1"/>
     <w:lsdException w:name="HTML Variable" w:semiHidden="1" w:unhideWhenUsed="1"/>
-    <w:lsdException w:name="Normal Table" w:semiHidden="1" w:unhideWhenUsed="1"/>
     <w:lsdException w:name="annotation subject" w:semiHidden="1" w:unhideWhenUsed="1"/>
     <w:lsdException w:name="No List" w:semiHidden="1" w:unhideWhenUsed="1"/>
     <w:lsdException w:name="Outline List 1" w:semiHidden="1" w:unhideWhenUsed="1"/>
@@ -185,10 +3127,8 @@
     <w:lsdException w:name="Table Subtle 2" w:semiHidden="1" w:unhideWhenUsed="1"/>
     <w:lsdException w:name="Table Web 1" w:semiHidden="1" w:unhideWhenUsed="1"/>
     <w:lsdException w:name="Table Web 2" w:semiHidden="1" w:unhideWhenUsed="1"/>
-    <w:lsdException w:name="Table Web 3" w:semiHidden="1" w:unhideWhenUsed="1"/>
     <w:lsdException w:name="Balloon Text" w:semiHidden="1" w:unhideWhenUsed="1"/>
     <w:lsdException w:name="Table Grid" w:uiPriority="39"/>
-    <w:lsdException w:name="Table Theme" w:semiHidden="1" w:unhideWhenUsed="1"/>
     <w:lsdException w:name="Placeholder Text" w:semiHidden="1"/>
     <w:lsdException w:name="No Spacing" w:uiPriority="1" w:qFormat="1"/>
     <w:lsdException w:name="Light Shading" w:uiPriority="60"/>
@@ -414,6 +3354,121 @@
     <w:name w:val="Normal"/>
     <w:qFormat/>
   </w:style>
+  <w:style w:type="paragraph" w:styleId="berschrift1">
+    <w:name w:val="heading 1"/>
+    <w:basedOn w:val="Standard"/>
+    <w:next w:val="Standard"/>
+    <w:uiPriority w:val="9"/>
+    <w:qFormat/>
+    <w:pPr>
+      <w:keepNext/>
+      <w:keepLines/>
+      <w:spacing w:before="480" w:after="120"/>
+      <w:outlineLvl w:val="0"/>
+    </w:pPr>
+    <w:rPr>
+      <w:b/>
+      <w:sz w:val="48"/>
+      <w:szCs w:val="48"/>
+    </w:rPr>
+  </w:style>
+  <w:style w:type="paragraph" w:styleId="berschrift2">
+    <w:name w:val="heading 2"/>
+    <w:basedOn w:val="Standard"/>
+    <w:next w:val="Standard"/>
+    <w:uiPriority w:val="9"/>
+    <w:semiHidden/>
+    <w:unhideWhenUsed/>
+    <w:qFormat/>
+    <w:pPr>
+      <w:spacing w:line="240" w:lineRule="auto"/>
+      <w:outlineLvl w:val="1"/>
+    </w:pPr>
+    <w:rPr>
+      <w:rFonts w:ascii="Times New Roman" w:eastAsia="Times New Roman" w:hAnsi="Times New Roman" w:cs="Times New Roman"/>
+      <w:b/>
+      <w:sz w:val="36"/>
+      <w:szCs w:val="36"/>
+    </w:rPr>
+  </w:style>
+  <w:style w:type="paragraph" w:styleId="berschrift3">
+    <w:name w:val="heading 3"/>
+    <w:basedOn w:val="Standard"/>
+    <w:next w:val="Standard"/>
+    <w:uiPriority w:val="9"/>
+    <w:semiHidden/>
+    <w:unhideWhenUsed/>
+    <w:qFormat/>
+    <w:pPr>
+      <w:keepNext/>
+      <w:keepLines/>
+      <w:spacing w:before="40" w:after="0" w:line="259" w:lineRule="auto"/>
+      <w:outlineLvl w:val="2"/>
+    </w:pPr>
+    <w:rPr>
+      <w:color w:val="1F4D78"/>
+      <w:sz w:val="24"/>
+      <w:szCs w:val="24"/>
+    </w:rPr>
+  </w:style>
+  <w:style w:type="paragraph" w:styleId="berschrift4">
+    <w:name w:val="heading 4"/>
+    <w:basedOn w:val="Standard"/>
+    <w:next w:val="Standard"/>
+    <w:uiPriority w:val="9"/>
+    <w:semiHidden/>
+    <w:unhideWhenUsed/>
+    <w:qFormat/>
+    <w:pPr>
+      <w:keepNext/>
+      <w:keepLines/>
+      <w:spacing w:before="240" w:after="40"/>
+      <w:outlineLvl w:val="3"/>
+    </w:pPr>
+    <w:rPr>
+      <w:b/>
+      <w:sz w:val="24"/>
+      <w:szCs w:val="24"/>
+    </w:rPr>
+  </w:style>
+  <w:style w:type="paragraph" w:styleId="berschrift5">
+    <w:name w:val="heading 5"/>
+    <w:basedOn w:val="Standard"/>
+    <w:next w:val="Standard"/>
+    <w:uiPriority w:val="9"/>
+    <w:semiHidden/>
+    <w:unhideWhenUsed/>
+    <w:qFormat/>
+    <w:pPr>
+      <w:keepNext/>
+      <w:keepLines/>
+      <w:spacing w:before="220" w:after="40"/>
+      <w:outlineLvl w:val="4"/>
+    </w:pPr>
+    <w:rPr>
+      <w:b/>
+    </w:rPr>
+  </w:style>
+  <w:style w:type="paragraph" w:styleId="berschrift6">
+    <w:name w:val="heading 6"/>
+    <w:basedOn w:val="Standard"/>
+    <w:next w:val="Standard"/>
+    <w:uiPriority w:val="9"/>
+    <w:semiHidden/>
+    <w:unhideWhenUsed/>
+    <w:qFormat/>
+    <w:pPr>
+      <w:keepNext/>
+      <w:keepLines/>
+      <w:spacing w:before="200" w:after="40"/>
+      <w:outlineLvl w:val="5"/>
+    </w:pPr>
+    <w:rPr>
+      <w:b/>
+      <w:sz w:val="20"/>
+      <w:szCs w:val="20"/>
+    </w:rPr>
+  </w:style>
   <w:style w:type="character" w:default="1" w:styleId="Absatz-Standardschriftart">
     <w:name w:val="Default Paragraph Font"/>
     <w:uiPriority w:val="1"/>
@@ -441,11 +3496,165 @@
     <w:semiHidden/>
     <w:unhideWhenUsed/>
   </w:style>
+  <w:style w:type="table" w:customStyle="1" w:styleId="TableNormal1">
+    <w:name w:val="Table Normal1"/>
+    <w:tblPr>
+      <w:tblCellMar>
+        <w:top w:w="0" w:type="dxa"/>
+        <w:left w:w="0" w:type="dxa"/>
+        <w:bottom w:w="0" w:type="dxa"/>
+        <w:right w:w="0" w:type="dxa"/>
+      </w:tblCellMar>
+    </w:tblPr>
+  </w:style>
+  <w:style w:type="paragraph" w:styleId="Titel">
+    <w:name w:val="Title"/>
+    <w:basedOn w:val="Standard"/>
+    <w:next w:val="Standard"/>
+    <w:uiPriority w:val="10"/>
+    <w:qFormat/>
+    <w:pPr>
+      <w:keepNext/>
+      <w:keepLines/>
+      <w:spacing w:before="480" w:after="120"/>
+    </w:pPr>
+    <w:rPr>
+      <w:b/>
+      <w:sz w:val="72"/>
+      <w:szCs w:val="72"/>
+    </w:rPr>
+  </w:style>
+  <w:style w:type="paragraph" w:styleId="Untertitel">
+    <w:name w:val="Subtitle"/>
+    <w:basedOn w:val="Standard"/>
+    <w:next w:val="Standard"/>
+    <w:uiPriority w:val="11"/>
+    <w:qFormat/>
+    <w:pPr>
+      <w:keepNext/>
+      <w:keepLines/>
+      <w:spacing w:before="360" w:after="80"/>
+    </w:pPr>
+    <w:rPr>
+      <w:rFonts w:ascii="Georgia" w:eastAsia="Georgia" w:hAnsi="Georgia" w:cs="Georgia"/>
+      <w:i/>
+      <w:color w:val="666666"/>
+      <w:sz w:val="48"/>
+      <w:szCs w:val="48"/>
+    </w:rPr>
+  </w:style>
+  <w:style w:type="table" w:customStyle="1" w:styleId="a">
+    <w:basedOn w:val="TableNormal1"/>
+    <w:tblPr>
+      <w:tblStyleRowBandSize w:val="1"/>
+      <w:tblStyleColBandSize w:val="1"/>
+      <w:tblCellMar>
+        <w:top w:w="85" w:type="dxa"/>
+        <w:bottom w:w="85" w:type="dxa"/>
+      </w:tblCellMar>
+    </w:tblPr>
+  </w:style>
+  <w:style w:type="table" w:customStyle="1" w:styleId="a0">
+    <w:basedOn w:val="TableNormal1"/>
+    <w:tblPr>
+      <w:tblStyleRowBandSize w:val="1"/>
+      <w:tblStyleColBandSize w:val="1"/>
+      <w:tblCellMar>
+        <w:left w:w="115" w:type="dxa"/>
+        <w:right w:w="115" w:type="dxa"/>
+      </w:tblCellMar>
+    </w:tblPr>
+  </w:style>
+  <w:style w:type="paragraph" w:styleId="Sprechblasentext">
+    <w:name w:val="Balloon Text"/>
+    <w:basedOn w:val="Standard"/>
+    <w:link w:val="SprechblasentextZchn"/>
+    <w:uiPriority w:val="99"/>
+    <w:semiHidden/>
+    <w:unhideWhenUsed/>
+    <w:rsid w:val="001E3494"/>
+    <w:pPr>
+      <w:spacing w:after="0" w:line="240" w:lineRule="auto"/>
+    </w:pPr>
+    <w:rPr>
+      <w:rFonts w:ascii="Segoe UI" w:hAnsi="Segoe UI" w:cs="Segoe UI"/>
+      <w:sz w:val="18"/>
+      <w:szCs w:val="18"/>
+    </w:rPr>
+  </w:style>
+  <w:style w:type="character" w:customStyle="1" w:styleId="SprechblasentextZchn">
+    <w:name w:val="Sprechblasentext Zchn"/>
+    <w:basedOn w:val="Absatz-Standardschriftart"/>
+    <w:link w:val="Sprechblasentext"/>
+    <w:uiPriority w:val="99"/>
+    <w:semiHidden/>
+    <w:rsid w:val="001E3494"/>
+    <w:rPr>
+      <w:rFonts w:ascii="Segoe UI" w:hAnsi="Segoe UI" w:cs="Segoe UI"/>
+      <w:sz w:val="18"/>
+      <w:szCs w:val="18"/>
+    </w:rPr>
+  </w:style>
+  <w:style w:type="paragraph" w:styleId="Listenabsatz">
+    <w:name w:val="List Paragraph"/>
+    <w:basedOn w:val="Standard"/>
+    <w:uiPriority w:val="34"/>
+    <w:qFormat/>
+    <w:rsid w:val="001E3494"/>
+    <w:pPr>
+      <w:ind w:left="720"/>
+      <w:contextualSpacing/>
+    </w:pPr>
+  </w:style>
+  <w:style w:type="paragraph" w:styleId="Kopfzeile">
+    <w:name w:val="header"/>
+    <w:basedOn w:val="Standard"/>
+    <w:link w:val="KopfzeileZchn"/>
+    <w:uiPriority w:val="99"/>
+    <w:unhideWhenUsed/>
+    <w:rsid w:val="0094439E"/>
+    <w:pPr>
+      <w:tabs>
+        <w:tab w:val="center" w:pos="4536"/>
+        <w:tab w:val="right" w:pos="9072"/>
+      </w:tabs>
+      <w:spacing w:after="0" w:line="240" w:lineRule="auto"/>
+    </w:pPr>
+  </w:style>
+  <w:style w:type="character" w:customStyle="1" w:styleId="KopfzeileZchn">
+    <w:name w:val="Kopfzeile Zchn"/>
+    <w:basedOn w:val="Absatz-Standardschriftart"/>
+    <w:link w:val="Kopfzeile"/>
+    <w:uiPriority w:val="99"/>
+    <w:rsid w:val="0094439E"/>
+  </w:style>
+  <w:style w:type="paragraph" w:styleId="Fuzeile">
+    <w:name w:val="footer"/>
+    <w:basedOn w:val="Standard"/>
+    <w:link w:val="FuzeileZchn"/>
+    <w:uiPriority w:val="99"/>
+    <w:unhideWhenUsed/>
+    <w:rsid w:val="0094439E"/>
+    <w:pPr>
+      <w:tabs>
+        <w:tab w:val="center" w:pos="4536"/>
+        <w:tab w:val="right" w:pos="9072"/>
+      </w:tabs>
+      <w:spacing w:after="0" w:line="240" w:lineRule="auto"/>
+    </w:pPr>
+  </w:style>
+  <w:style w:type="character" w:customStyle="1" w:styleId="FuzeileZchn">
+    <w:name w:val="Fußzeile Zchn"/>
+    <w:basedOn w:val="Absatz-Standardschriftart"/>
+    <w:link w:val="Fuzeile"/>
+    <w:uiPriority w:val="99"/>
+    <w:rsid w:val="0094439E"/>
+  </w:style>
 </w:styles>
 </file>
 
 <file path=word/theme/theme1.xml><?xml version="1.0" encoding="utf-8"?>
-<a:theme xmlns:a="http://schemas.openxmlformats.org/drawingml/2006/main" name="Office">
+<a:theme xmlns:a="http://schemas.openxmlformats.org/drawingml/2006/main" name="Office Theme">
   <a:themeElements>
     <a:clrScheme name="Office">
       <a:dk1>
@@ -455,44 +3664,44 @@
         <a:sysClr val="window" lastClr="FFFFFF"/>
       </a:lt1>
       <a:dk2>
-        <a:srgbClr val="44546A"/>
+        <a:srgbClr val="1F497D"/>
       </a:dk2>
       <a:lt2>
-        <a:srgbClr val="E7E6E6"/>
+        <a:srgbClr val="EEECE1"/>
       </a:lt2>
       <a:accent1>
-        <a:srgbClr val="4472C4"/>
+        <a:srgbClr val="4F81BD"/>
       </a:accent1>
       <a:accent2>
-        <a:srgbClr val="ED7D31"/>
+        <a:srgbClr val="C0504D"/>
       </a:accent2>
       <a:accent3>
-        <a:srgbClr val="A5A5A5"/>
+        <a:srgbClr val="9BBB59"/>
       </a:accent3>
       <a:accent4>
-        <a:srgbClr val="FFC000"/>
+        <a:srgbClr val="8064A2"/>
       </a:accent4>
       <a:accent5>
-        <a:srgbClr val="5B9BD5"/>
+        <a:srgbClr val="4BACC6"/>
       </a:accent5>
       <a:accent6>
-        <a:srgbClr val="70AD47"/>
+        <a:srgbClr val="F79646"/>
       </a:accent6>
       <a:hlink>
-        <a:srgbClr val="0563C1"/>
+        <a:srgbClr val="0000FF"/>
       </a:hlink>
       <a:folHlink>
-        <a:srgbClr val="954F72"/>
+        <a:srgbClr val="800080"/>
       </a:folHlink>
     </a:clrScheme>
     <a:fontScheme name="Office">
       <a:majorFont>
-        <a:latin typeface="Calibri Light" panose="020F0302020204030204"/>
+        <a:latin typeface="Calibri"/>
         <a:ea typeface=""/>
         <a:cs typeface=""/>
-        <a:font script="Jpan" typeface="游ゴシック Light"/>
+        <a:font script="Jpan" typeface="ＭＳ ゴシック"/>
         <a:font script="Hang" typeface="맑은 고딕"/>
-        <a:font script="Hans" typeface="等线 Light"/>
+        <a:font script="Hans" typeface="宋体"/>
         <a:font script="Hant" typeface="新細明體"/>
         <a:font script="Arab" typeface="Times New Roman"/>
         <a:font script="Hebr" typeface="Times New Roman"/>
@@ -520,31 +3729,14 @@
         <a:font script="Viet" typeface="Times New Roman"/>
         <a:font script="Uigh" typeface="Microsoft Uighur"/>
         <a:font script="Geor" typeface="Sylfaen"/>
-        <a:font script="Armn" typeface="Arial"/>
-        <a:font script="Bugi" typeface="Leelawadee UI"/>
-        <a:font script="Bopo" typeface="Microsoft JhengHei"/>
-        <a:font script="Java" typeface="Javanese Text"/>
-        <a:font script="Lisu" typeface="Segoe UI"/>
-        <a:font script="Mymr" typeface="Myanmar Text"/>
-        <a:font script="Nkoo" typeface="Ebrima"/>
-        <a:font script="Olck" typeface="Nirmala UI"/>
-        <a:font script="Osma" typeface="Ebrima"/>
-        <a:font script="Phag" typeface="Phagspa"/>
-        <a:font script="Syrn" typeface="Estrangelo Edessa"/>
-        <a:font script="Syrj" typeface="Estrangelo Edessa"/>
-        <a:font script="Syre" typeface="Estrangelo Edessa"/>
-        <a:font script="Sora" typeface="Nirmala UI"/>
-        <a:font script="Tale" typeface="Microsoft Tai Le"/>
-        <a:font script="Talu" typeface="Microsoft New Tai Lue"/>
-        <a:font script="Tfng" typeface="Ebrima"/>
       </a:majorFont>
       <a:minorFont>
-        <a:latin typeface="Calibri" panose="020F0502020204030204"/>
+        <a:latin typeface="Cambria"/>
         <a:ea typeface=""/>
         <a:cs typeface=""/>
-        <a:font script="Jpan" typeface="游明朝"/>
+        <a:font script="Jpan" typeface="ＭＳ 明朝"/>
         <a:font script="Hang" typeface="맑은 고딕"/>
-        <a:font script="Hans" typeface="等线"/>
+        <a:font script="Hans" typeface="宋体"/>
         <a:font script="Hant" typeface="新細明體"/>
         <a:font script="Arab" typeface="Arial"/>
         <a:font script="Hebr" typeface="Arial"/>
@@ -572,23 +3764,6 @@
         <a:font script="Viet" typeface="Arial"/>
         <a:font script="Uigh" typeface="Microsoft Uighur"/>
         <a:font script="Geor" typeface="Sylfaen"/>
-        <a:font script="Armn" typeface="Arial"/>
-        <a:font script="Bugi" typeface="Leelawadee UI"/>
-        <a:font script="Bopo" typeface="Microsoft JhengHei"/>
-        <a:font script="Java" typeface="Javanese Text"/>
-        <a:font script="Lisu" typeface="Segoe UI"/>
-        <a:font script="Mymr" typeface="Myanmar Text"/>
-        <a:font script="Nkoo" typeface="Ebrima"/>
-        <a:font script="Olck" typeface="Nirmala UI"/>
-        <a:font script="Osma" typeface="Ebrima"/>
-        <a:font script="Phag" typeface="Phagspa"/>
-        <a:font script="Syrn" typeface="Estrangelo Edessa"/>
-        <a:font script="Syrj" typeface="Estrangelo Edessa"/>
-        <a:font script="Syre" typeface="Estrangelo Edessa"/>
-        <a:font script="Sora" typeface="Nirmala UI"/>
-        <a:font script="Tale" typeface="Microsoft Tai Le"/>
-        <a:font script="Talu" typeface="Microsoft New Tai Lue"/>
-        <a:font script="Tfng" typeface="Ebrima"/>
       </a:minorFont>
     </a:fontScheme>
     <a:fmtScheme name="Office">
@@ -600,141 +3775,200 @@
           <a:gsLst>
             <a:gs pos="0">
               <a:schemeClr val="phClr">
-                <a:lumMod val="110000"/>
-                <a:satMod val="105000"/>
-                <a:tint val="67000"/>
+                <a:tint val="50000"/>
+                <a:satMod val="300000"/>
               </a:schemeClr>
             </a:gs>
-            <a:gs pos="50000">
+            <a:gs pos="35000">
               <a:schemeClr val="phClr">
-                <a:lumMod val="105000"/>
-                <a:satMod val="103000"/>
-                <a:tint val="73000"/>
+                <a:tint val="37000"/>
+                <a:satMod val="300000"/>
               </a:schemeClr>
             </a:gs>
             <a:gs pos="100000">
               <a:schemeClr val="phClr">
-                <a:lumMod val="105000"/>
-                <a:satMod val="109000"/>
-                <a:tint val="81000"/>
+                <a:tint val="15000"/>
+                <a:satMod val="350000"/>
               </a:schemeClr>
             </a:gs>
           </a:gsLst>
-          <a:lin ang="5400000" scaled="0"/>
+          <a:lin ang="16200000" scaled="1"/>
         </a:gradFill>
         <a:gradFill rotWithShape="1">
           <a:gsLst>
             <a:gs pos="0">
               <a:schemeClr val="phClr">
-                <a:satMod val="103000"/>
-                <a:lumMod val="102000"/>
-                <a:tint val="94000"/>
-              </a:schemeClr>
-            </a:gs>
-            <a:gs pos="50000">
-              <a:schemeClr val="phClr">
-                <a:satMod val="110000"/>
-                <a:lumMod val="100000"/>
+                <a:tint val="100000"/>
                 <a:shade val="100000"/>
+                <a:satMod val="130000"/>
               </a:schemeClr>
             </a:gs>
             <a:gs pos="100000">
               <a:schemeClr val="phClr">
-                <a:lumMod val="99000"/>
-                <a:satMod val="120000"/>
-                <a:shade val="78000"/>
+                <a:tint val="50000"/>
+                <a:shade val="100000"/>
+                <a:satMod val="350000"/>
               </a:schemeClr>
             </a:gs>
           </a:gsLst>
-          <a:lin ang="5400000" scaled="0"/>
+          <a:lin ang="16200000" scaled="0"/>
         </a:gradFill>
       </a:fillStyleLst>
       <a:lnStyleLst>
-        <a:ln w="6350" cap="flat" cmpd="sng" algn="ctr">
+        <a:ln w="9525" cap="flat" cmpd="sng" algn="ctr">
+          <a:solidFill>
+            <a:schemeClr val="phClr">
+              <a:shade val="95000"/>
+              <a:satMod val="105000"/>
+            </a:schemeClr>
+          </a:solidFill>
+          <a:prstDash val="solid"/>
+        </a:ln>
+        <a:ln w="25400" cap="flat" cmpd="sng" algn="ctr">
           <a:solidFill>
             <a:schemeClr val="phClr"/>
           </a:solidFill>
           <a:prstDash val="solid"/>
-          <a:miter lim="800000"/>
         </a:ln>
-        <a:ln w="12700" cap="flat" cmpd="sng" algn="ctr">
+        <a:ln w="38100" cap="flat" cmpd="sng" algn="ctr">
           <a:solidFill>
             <a:schemeClr val="phClr"/>
           </a:solidFill>
           <a:prstDash val="solid"/>
-          <a:miter lim="800000"/>
-        </a:ln>
-        <a:ln w="19050" cap="flat" cmpd="sng" algn="ctr">
-          <a:solidFill>
-            <a:schemeClr val="phClr"/>
-          </a:solidFill>
-          <a:prstDash val="solid"/>
-          <a:miter lim="800000"/>
         </a:ln>
       </a:lnStyleLst>
       <a:effectStyleLst>
         <a:effectStyle>
-          <a:effectLst/>
-        </a:effectStyle>
-        <a:effectStyle>
-          <a:effectLst/>
+          <a:effectLst>
+            <a:outerShdw blurRad="40000" dist="20000" dir="5400000" rotWithShape="0">
+              <a:srgbClr val="000000">
+                <a:alpha val="38000"/>
+              </a:srgbClr>
+            </a:outerShdw>
+          </a:effectLst>
         </a:effectStyle>
         <a:effectStyle>
           <a:effectLst>
-            <a:outerShdw blurRad="57150" dist="19050" dir="5400000" algn="ctr" rotWithShape="0">
+            <a:outerShdw blurRad="40000" dist="23000" dir="5400000" rotWithShape="0">
               <a:srgbClr val="000000">
-                <a:alpha val="63000"/>
+                <a:alpha val="35000"/>
               </a:srgbClr>
             </a:outerShdw>
           </a:effectLst>
+        </a:effectStyle>
+        <a:effectStyle>
+          <a:effectLst>
+            <a:outerShdw blurRad="40000" dist="23000" dir="5400000" rotWithShape="0">
+              <a:srgbClr val="000000">
+                <a:alpha val="35000"/>
+              </a:srgbClr>
+            </a:outerShdw>
+          </a:effectLst>
+          <a:scene3d>
+            <a:camera prst="orthographicFront">
+              <a:rot lat="0" lon="0" rev="0"/>
+            </a:camera>
+            <a:lightRig rig="threePt" dir="t">
+              <a:rot lat="0" lon="0" rev="1200000"/>
+            </a:lightRig>
+          </a:scene3d>
+          <a:sp3d>
+            <a:bevelT w="63500" h="25400"/>
+          </a:sp3d>
         </a:effectStyle>
       </a:effectStyleLst>
       <a:bgFillStyleLst>
         <a:solidFill>
           <a:schemeClr val="phClr"/>
         </a:solidFill>
-        <a:solidFill>
-          <a:schemeClr val="phClr">
-            <a:tint val="95000"/>
-            <a:satMod val="170000"/>
-          </a:schemeClr>
-        </a:solidFill>
         <a:gradFill rotWithShape="1">
           <a:gsLst>
             <a:gs pos="0">
               <a:schemeClr val="phClr">
-                <a:tint val="93000"/>
-                <a:satMod val="150000"/>
-                <a:shade val="98000"/>
-                <a:lumMod val="102000"/>
+                <a:tint val="40000"/>
+                <a:satMod val="350000"/>
               </a:schemeClr>
             </a:gs>
-            <a:gs pos="50000">
+            <a:gs pos="40000">
               <a:schemeClr val="phClr">
-                <a:tint val="98000"/>
-                <a:satMod val="130000"/>
-                <a:shade val="90000"/>
-                <a:lumMod val="103000"/>
+                <a:tint val="45000"/>
+                <a:shade val="99000"/>
+                <a:satMod val="350000"/>
               </a:schemeClr>
             </a:gs>
             <a:gs pos="100000">
               <a:schemeClr val="phClr">
-                <a:shade val="63000"/>
-                <a:satMod val="120000"/>
+                <a:shade val="20000"/>
+                <a:satMod val="255000"/>
               </a:schemeClr>
             </a:gs>
           </a:gsLst>
-          <a:lin ang="5400000" scaled="0"/>
+          <a:path path="circle">
+            <a:fillToRect l="50000" t="-80000" r="50000" b="180000"/>
+          </a:path>
+        </a:gradFill>
+        <a:gradFill rotWithShape="1">
+          <a:gsLst>
+            <a:gs pos="0">
+              <a:schemeClr val="phClr">
+                <a:tint val="80000"/>
+                <a:satMod val="300000"/>
+              </a:schemeClr>
+            </a:gs>
+            <a:gs pos="100000">
+              <a:schemeClr val="phClr">
+                <a:shade val="30000"/>
+                <a:satMod val="200000"/>
+              </a:schemeClr>
+            </a:gs>
+          </a:gsLst>
+          <a:path path="circle">
+            <a:fillToRect l="50000" t="50000" r="50000" b="50000"/>
+          </a:path>
         </a:gradFill>
       </a:bgFillStyleLst>
     </a:fmtScheme>
   </a:themeElements>
-  <a:objectDefaults/>
+  <a:objectDefaults>
+    <a:spDef>
+      <a:spPr/>
+      <a:bodyPr/>
+      <a:lstStyle/>
+      <a:style>
+        <a:lnRef idx="1">
+          <a:schemeClr val="accent1"/>
+        </a:lnRef>
+        <a:fillRef idx="3">
+          <a:schemeClr val="accent1"/>
+        </a:fillRef>
+        <a:effectRef idx="2">
+          <a:schemeClr val="accent1"/>
+        </a:effectRef>
+        <a:fontRef idx="minor">
+          <a:schemeClr val="lt1"/>
+        </a:fontRef>
+      </a:style>
+    </a:spDef>
+    <a:lnDef>
+      <a:spPr/>
+      <a:bodyPr/>
+      <a:lstStyle/>
+      <a:style>
+        <a:lnRef idx="2">
+          <a:schemeClr val="accent1"/>
+        </a:lnRef>
+        <a:fillRef idx="0">
+          <a:schemeClr val="accent1"/>
+        </a:fillRef>
+        <a:effectRef idx="1">
+          <a:schemeClr val="accent1"/>
+        </a:effectRef>
+        <a:fontRef idx="minor">
+          <a:schemeClr val="tx1"/>
+        </a:fontRef>
+      </a:style>
+    </a:lnDef>
+  </a:objectDefaults>
   <a:extraClrSchemeLst/>
-  <a:extLst>
-    <a:ext uri="{05A4C25C-085E-4340-85A3-A5531E510DB2}">
-      <thm15:themeFamily xmlns:thm15="http://schemas.microsoft.com/office/thememl/2012/main" name="Office Theme" id="{62F939B6-93AF-4DB8-9C6B-D6C7DFDC589F}" vid="{4A3C46E8-61CC-4603-A589-7422A47A8E4A}"/>
-    </a:ext>
-  </a:extLst>
 </a:theme>
 </file>